--- a/docs/Story+Flavor/inter level story.docx
+++ b/docs/Story+Flavor/inter level story.docx
@@ -14,18 +14,12 @@
     </w:p>
     <w:p>
       <w:r>
-        <w:t>What are the stakes:</w:t>
-      </w:r>
-      <w:r>
-        <w:t xml:space="preserve"> Diego’s recovery</w:t>
-      </w:r>
-    </w:p>
-    <w:p>
-      <w:r>
-        <w:t>Power of the antagonist</w:t>
-      </w:r>
-      <w:r>
-        <w:t>: They were able to completely break the protagonist</w:t>
+        <w:t>What are the stakes: Diego’s recovery</w:t>
+      </w:r>
+    </w:p>
+    <w:p>
+      <w:r>
+        <w:t>Power of the antagonist: They were able to completely break the protagonist</w:t>
       </w:r>
     </w:p>
     <w:p>
@@ -272,6 +266,11 @@
       </w:r>
     </w:p>
     <w:p>
+      <w:pPr>
+        <w:pBdr>
+          <w:bottom w:val="single" w:sz="12" w:space="1" w:color="auto"/>
+        </w:pBdr>
+      </w:pPr>
       <w:r>
         <w:t>Good- Put on a nice shirt and quickly cook something before going</w:t>
       </w:r>
@@ -279,10 +278,250 @@
         <w:t>, leave on time</w:t>
       </w:r>
     </w:p>
+    <w:p>
+      <w:r>
+        <w:t>Good:</w:t>
+      </w:r>
+    </w:p>
+    <w:p>
+      <w:r>
+        <w:t xml:space="preserve">D- Ok so the party is in 2 hours, that should be enough </w:t>
+      </w:r>
+      <w:r>
+        <w:t>time to</w:t>
+      </w:r>
+      <w:r>
+        <w:t xml:space="preserve"> get all the preparations done.</w:t>
+      </w:r>
+    </w:p>
+    <w:p>
+      <w:r>
+        <w:t xml:space="preserve">D- I need </w:t>
+      </w:r>
+      <w:r>
+        <w:t xml:space="preserve">cook </w:t>
+      </w:r>
+      <w:r>
+        <w:t xml:space="preserve">something, </w:t>
+      </w:r>
+      <w:r>
+        <w:t>shower,</w:t>
+      </w:r>
+      <w:r>
+        <w:t xml:space="preserve"> and find something nice to wear.</w:t>
+      </w:r>
+    </w:p>
+    <w:p>
+      <w:pPr>
+        <w:pBdr>
+          <w:bottom w:val="single" w:sz="12" w:space="1" w:color="auto"/>
+        </w:pBdr>
+      </w:pPr>
+      <w:r>
+        <w:t xml:space="preserve">D- It’s a lot, but I know I can make it in time. 30 min </w:t>
+      </w:r>
+      <w:r>
+        <w:t>walking distance</w:t>
+      </w:r>
+      <w:r>
+        <w:t xml:space="preserve"> included.</w:t>
+      </w:r>
+    </w:p>
+    <w:p>
+      <w:r>
+        <w:t>Neutral</w:t>
+      </w:r>
+    </w:p>
+    <w:p>
+      <w:r>
+        <w:t>D- Ok so the party is in 2 hours, that should be enough time to get all the preparations done.</w:t>
+      </w:r>
+    </w:p>
+    <w:p>
+      <w:r>
+        <w:t xml:space="preserve">D- </w:t>
+      </w:r>
+      <w:r>
+        <w:t>I need cook something, shower, and find something</w:t>
+      </w:r>
+      <w:r>
+        <w:t xml:space="preserve"> </w:t>
+      </w:r>
+      <w:r>
+        <w:t>to wear.</w:t>
+      </w:r>
+    </w:p>
+    <w:p>
+      <w:r>
+        <w:t>D- I’ll just heat up these leftovers form last night in the microwave and wear the first clean thing I find.</w:t>
+      </w:r>
+    </w:p>
+    <w:p>
+      <w:r>
+        <w:t xml:space="preserve">D- </w:t>
+      </w:r>
+      <w:r>
+        <w:t>That should give me enough time to watch this movie before going</w:t>
+      </w:r>
+    </w:p>
+    <w:p>
+      <w:r>
+        <w:t>…</w:t>
+      </w:r>
+    </w:p>
+    <w:p>
+      <w:pPr>
+        <w:pBdr>
+          <w:bottom w:val="single" w:sz="12" w:space="1" w:color="auto"/>
+        </w:pBdr>
+      </w:pPr>
+      <w:r>
+        <w:t>D- Darn, I should have known. I think I’m going to be a bit late. Good movie though.</w:t>
+      </w:r>
+    </w:p>
+    <w:p>
+      <w:r>
+        <w:t>Bad</w:t>
+      </w:r>
+    </w:p>
+    <w:p>
+      <w:r>
+        <w:t xml:space="preserve">D- </w:t>
+      </w:r>
+      <w:r>
+        <w:t xml:space="preserve">Ok so the party is in 2 hours, </w:t>
+      </w:r>
+      <w:r>
+        <w:t>that’s definitely not</w:t>
+      </w:r>
+      <w:r>
+        <w:t xml:space="preserve"> enough time to get all the preparations done.</w:t>
+      </w:r>
+    </w:p>
+    <w:p>
+      <w:r>
+        <w:t>D-I don’t want to think about it, it stresses me out</w:t>
+      </w:r>
+    </w:p>
+    <w:p>
+      <w:pPr>
+        <w:rPr>
+          <w:i/>
+          <w:iCs/>
+        </w:rPr>
+      </w:pPr>
+      <w:r>
+        <w:rPr>
+          <w:i/>
+          <w:iCs/>
+        </w:rPr>
+        <w:t>Diego spends the next two hours watching TV</w:t>
+      </w:r>
+    </w:p>
+    <w:p>
+      <w:pPr>
+        <w:rPr>
+          <w:i/>
+          <w:iCs/>
+        </w:rPr>
+      </w:pPr>
+      <w:r>
+        <w:rPr>
+          <w:i/>
+          <w:iCs/>
+        </w:rPr>
+        <w:t>Diego gets a reminder on his phone</w:t>
+      </w:r>
+    </w:p>
+    <w:p>
+      <w:r>
+        <w:t>D- Great, I’m late. I’ll just grab whatever clothes I have laying around</w:t>
+      </w:r>
+    </w:p>
+    <w:p>
+      <w:r>
+        <w:t>*sniff sniff* Ok it’s not too bad</w:t>
+      </w:r>
+    </w:p>
+    <w:p>
+      <w:pPr>
+        <w:pBdr>
+          <w:bottom w:val="single" w:sz="12" w:space="1" w:color="auto"/>
+        </w:pBdr>
+      </w:pPr>
+      <w:r>
+        <w:t>D- Let’s go</w:t>
+      </w:r>
+    </w:p>
+    <w:p>
+      <w:pPr>
+        <w:rPr>
+          <w:u w:val="single"/>
+        </w:rPr>
+      </w:pPr>
+      <w:r>
+        <w:rPr>
+          <w:u w:val="single"/>
+        </w:rPr>
+        <w:t>How it affects the ending:</w:t>
+      </w:r>
+    </w:p>
+    <w:p>
+      <w:r>
+        <w:t>Good- Study to become a doctor</w:t>
+      </w:r>
+    </w:p>
+    <w:p>
+      <w:r>
+        <w:t>Neutral- stay as a nurse</w:t>
+      </w:r>
+    </w:p>
+    <w:p>
+      <w:r>
+        <w:t>Bad- become unemployed</w:t>
+      </w:r>
+    </w:p>
     <w:p/>
     <w:p>
       <w:pPr>
         <w:rPr>
+          <w:b/>
+          <w:bCs/>
+          <w:sz w:val="24"/>
+          <w:szCs w:val="24"/>
+        </w:rPr>
+      </w:pPr>
+      <w:r>
+        <w:rPr>
+          <w:b/>
+          <w:bCs/>
+          <w:sz w:val="24"/>
+          <w:szCs w:val="24"/>
+        </w:rPr>
+        <w:t xml:space="preserve">After </w:t>
+      </w:r>
+      <w:r>
+        <w:rPr>
+          <w:b/>
+          <w:bCs/>
+          <w:sz w:val="24"/>
+          <w:szCs w:val="24"/>
+        </w:rPr>
+        <w:t>Level</w:t>
+      </w:r>
+      <w:r>
+        <w:rPr>
+          <w:b/>
+          <w:bCs/>
+          <w:sz w:val="24"/>
+          <w:szCs w:val="24"/>
+        </w:rPr>
+        <w:t xml:space="preserve"> 2:</w:t>
+      </w:r>
+    </w:p>
+    <w:p>
+      <w:pPr>
+        <w:rPr>
           <w:u w:val="single"/>
         </w:rPr>
       </w:pPr>
@@ -290,25 +529,73 @@
         <w:rPr>
           <w:u w:val="single"/>
         </w:rPr>
-        <w:t>How it affects the ending:</w:t>
-      </w:r>
-    </w:p>
-    <w:p>
-      <w:r>
-        <w:t>Good- Study to become a doctor</w:t>
-      </w:r>
-    </w:p>
-    <w:p>
-      <w:r>
-        <w:t>Neutral- stay as a nurse</w:t>
-      </w:r>
-    </w:p>
-    <w:p>
-      <w:r>
-        <w:t>Bad- become unemployed</w:t>
-      </w:r>
-    </w:p>
-    <w:p/>
+        <w:t>What happens in real time:</w:t>
+      </w:r>
+    </w:p>
+    <w:p>
+      <w:r>
+        <w:lastRenderedPageBreak/>
+        <w:t>Good-</w:t>
+      </w:r>
+      <w:r>
+        <w:t xml:space="preserve"> Enters bar, approaches friends and explains everything</w:t>
+      </w:r>
+    </w:p>
+    <w:p>
+      <w:r>
+        <w:t>Neutral</w:t>
+      </w:r>
+      <w:r>
+        <w:t>- Enters bar, stands in a corner. Friends approach him and he takes the blame for abandoning them</w:t>
+      </w:r>
+    </w:p>
+    <w:p>
+      <w:pPr>
+        <w:rPr>
+          <w:u w:val="single"/>
+        </w:rPr>
+      </w:pPr>
+      <w:r>
+        <w:t>Bad-</w:t>
+      </w:r>
+      <w:r>
+        <w:t xml:space="preserve"> He reaches the door of the bar but decides to leave</w:t>
+      </w:r>
+    </w:p>
+    <w:p>
+      <w:pPr>
+        <w:rPr>
+          <w:u w:val="single"/>
+        </w:rPr>
+      </w:pPr>
+      <w:r>
+        <w:rPr>
+          <w:u w:val="single"/>
+        </w:rPr>
+        <w:t>How it affects the ending</w:t>
+      </w:r>
+      <w:r>
+        <w:rPr>
+          <w:u w:val="single"/>
+        </w:rPr>
+        <w:t>:</w:t>
+      </w:r>
+    </w:p>
+    <w:p>
+      <w:r>
+        <w:t>Good- Reconnects with family and friends, and tells them what happened</w:t>
+      </w:r>
+    </w:p>
+    <w:p>
+      <w:r>
+        <w:t>Neutral- Talks with parents about what happened</w:t>
+      </w:r>
+    </w:p>
+    <w:p>
+      <w:r>
+        <w:t>Bad- Bottles happenings up</w:t>
+      </w:r>
+    </w:p>
     <w:p>
       <w:pPr>
         <w:rPr>
@@ -343,12 +630,36 @@
           <w:sz w:val="24"/>
           <w:szCs w:val="24"/>
         </w:rPr>
-        <w:t xml:space="preserve"> 2:</w:t>
-      </w:r>
-    </w:p>
-    <w:p>
-      <w:pPr>
-        <w:rPr>
+        <w:t xml:space="preserve"> 3</w:t>
+      </w:r>
+      <w:r>
+        <w:rPr>
+          <w:b/>
+          <w:bCs/>
+          <w:sz w:val="24"/>
+          <w:szCs w:val="24"/>
+        </w:rPr>
+        <w:t>:</w:t>
+      </w:r>
+    </w:p>
+    <w:p>
+      <w:pPr>
+        <w:rPr>
+          <w:b/>
+          <w:bCs/>
+          <w:sz w:val="24"/>
+          <w:szCs w:val="24"/>
+        </w:rPr>
+      </w:pPr>
+    </w:p>
+    <w:p>
+      <w:pPr>
+        <w:rPr>
+          <w:b/>
+          <w:bCs/>
+          <w:color w:val="FF0000"/>
+          <w:sz w:val="24"/>
+          <w:szCs w:val="24"/>
           <w:u w:val="single"/>
         </w:rPr>
       </w:pPr>
@@ -358,235 +669,280 @@
         </w:rPr>
         <w:t>What happens in real time:</w:t>
       </w:r>
-    </w:p>
-    <w:p>
+      <w:r>
+        <w:rPr>
+          <w:u w:val="single"/>
+        </w:rPr>
+        <w:t xml:space="preserve"> </w:t>
+      </w:r>
+    </w:p>
+    <w:p>
+      <w:pPr>
+        <w:rPr>
+          <w:strike/>
+        </w:rPr>
+      </w:pPr>
       <w:r>
         <w:t>Good-</w:t>
       </w:r>
       <w:r>
-        <w:t xml:space="preserve"> Enters bar, approaches friends and explains everything</w:t>
-      </w:r>
-    </w:p>
-    <w:p>
-      <w:r>
-        <w:t>Neutral</w:t>
-      </w:r>
-      <w:r>
-        <w:t>- Enters bar, stands in a corner. Friends approach him and he takes the blame for abandoning them</w:t>
-      </w:r>
-    </w:p>
-    <w:p>
-      <w:pPr>
-        <w:rPr>
+        <w:t xml:space="preserve"> </w:t>
+      </w:r>
+      <w:r>
+        <w:t>Meets a new interesting (gender neutral named) person</w:t>
+      </w:r>
+      <w:r>
+        <w:t>, gather the courage to ask for their number</w:t>
+      </w:r>
+      <w:r>
+        <w:t xml:space="preserve"> </w:t>
+      </w:r>
+      <w:r>
+        <w:t>and we hint at them dating later</w:t>
+      </w:r>
+      <w:r>
+        <w:rPr>
+          <w:strike/>
+        </w:rPr>
+        <w:t xml:space="preserve"> </w:t>
+      </w:r>
+    </w:p>
+    <w:p>
+      <w:r>
+        <w:t>Neutral-</w:t>
+      </w:r>
+      <w:r>
+        <w:t xml:space="preserve"> Is approached by new person, but never gathers the courage to ask for number or to text back</w:t>
+      </w:r>
+    </w:p>
+    <w:p>
+      <w:r>
+        <w:t>Bad-</w:t>
+      </w:r>
+      <w:r>
+        <w:t xml:space="preserve">  Is approached by new person, but makes a small mistake (like stuttering), person laughs at his embarrassment, he takes offense to that and decides to leave mid conversation.</w:t>
+      </w:r>
+    </w:p>
+    <w:p>
+      <w:pPr>
+        <w:rPr>
+          <w:b/>
+          <w:bCs/>
           <w:u w:val="single"/>
         </w:rPr>
       </w:pPr>
       <w:r>
-        <w:t>Bad-</w:t>
-      </w:r>
-      <w:r>
-        <w:t xml:space="preserve"> He reaches the door of the bar but decides to leave</w:t>
-      </w:r>
-    </w:p>
-    <w:p>
-      <w:pPr>
-        <w:rPr>
+        <w:rPr>
+          <w:b/>
+          <w:bCs/>
           <w:u w:val="single"/>
         </w:rPr>
-      </w:pPr>
-      <w:r>
-        <w:rPr>
-          <w:u w:val="single"/>
-        </w:rPr>
-        <w:t>How it affects the ending</w:t>
-      </w:r>
-      <w:r>
-        <w:rPr>
-          <w:u w:val="single"/>
-        </w:rPr>
-        <w:t>:</w:t>
-      </w:r>
-    </w:p>
-    <w:p>
-      <w:r>
-        <w:t>Good- Reconnects with family and friends, and tells them what happened</w:t>
-      </w:r>
-    </w:p>
-    <w:p>
-      <w:r>
-        <w:t>Neutral- Talks with parents about what happened</w:t>
-      </w:r>
-    </w:p>
-    <w:p>
-      <w:r>
-        <w:t>Bad- Bottles happenings up</w:t>
-      </w:r>
-    </w:p>
-    <w:p>
-      <w:pPr>
-        <w:rPr>
-          <w:b/>
-          <w:bCs/>
-          <w:sz w:val="24"/>
-          <w:szCs w:val="24"/>
-        </w:rPr>
-      </w:pPr>
-      <w:r>
-        <w:rPr>
-          <w:b/>
-          <w:bCs/>
-          <w:sz w:val="24"/>
-          <w:szCs w:val="24"/>
-        </w:rPr>
-        <w:t xml:space="preserve">After </w:t>
-      </w:r>
-      <w:r>
-        <w:rPr>
-          <w:b/>
-          <w:bCs/>
-          <w:sz w:val="24"/>
-          <w:szCs w:val="24"/>
-        </w:rPr>
-        <w:t>Level</w:t>
-      </w:r>
-      <w:r>
-        <w:rPr>
-          <w:b/>
-          <w:bCs/>
-          <w:sz w:val="24"/>
-          <w:szCs w:val="24"/>
-        </w:rPr>
-        <w:t xml:space="preserve"> 3</w:t>
-      </w:r>
-      <w:r>
-        <w:rPr>
-          <w:b/>
-          <w:bCs/>
-          <w:sz w:val="24"/>
-          <w:szCs w:val="24"/>
-        </w:rPr>
-        <w:t>:</w:t>
-      </w:r>
-    </w:p>
-    <w:p>
-      <w:pPr>
-        <w:rPr>
-          <w:sz w:val="24"/>
-          <w:szCs w:val="24"/>
-          <w:u w:val="single"/>
-        </w:rPr>
-      </w:pPr>
-      <w:r>
-        <w:rPr>
-          <w:u w:val="single"/>
-        </w:rPr>
-        <w:t>What happens in real time:</w:t>
-      </w:r>
-    </w:p>
-    <w:p>
-      <w:r>
-        <w:t>Good-</w:t>
-      </w:r>
-      <w:r>
-        <w:t xml:space="preserve"> </w:t>
-      </w:r>
-      <w:r>
-        <w:t>Meets a new interesting (gender neutral named) person and we hint at them dating later</w:t>
-      </w:r>
-    </w:p>
-    <w:p>
-      <w:r>
-        <w:t>Neutral-</w:t>
-      </w:r>
-      <w:r>
-        <w:t xml:space="preserve"> Is approached by new person, but never gathers the courage to ask for number or to text back</w:t>
-      </w:r>
-    </w:p>
-    <w:p>
-      <w:pPr>
-        <w:rPr>
-          <w:sz w:val="24"/>
-          <w:szCs w:val="24"/>
-          <w:u w:val="single"/>
-        </w:rPr>
-      </w:pPr>
-      <w:r>
-        <w:t>Bad-</w:t>
-      </w:r>
-      <w:r>
-        <w:t xml:space="preserve">  Is approached by new person, but makes a small mistake (like stuttering), person laughs at his embarrassment, he takes offense to that</w:t>
+        <w:t>Endings</w:t>
+      </w:r>
+    </w:p>
+    <w:p>
+      <w:r>
+        <w:rPr>
+          <w:b/>
+          <w:bCs/>
+        </w:rPr>
+        <w:t xml:space="preserve">Best- </w:t>
+      </w:r>
+      <w:r>
+        <w:t>For the best ending we’ll mention all of the previous “how it affects the ending”’s + actually say that Diego and this new person are dating</w:t>
+      </w:r>
+    </w:p>
+    <w:p>
+      <w:r>
+        <w:rPr>
+          <w:b/>
+          <w:bCs/>
+        </w:rPr>
+        <w:t xml:space="preserve">Neutral- </w:t>
+      </w:r>
+      <w:r>
+        <w:t xml:space="preserve">We mention all of the previous </w:t>
+      </w:r>
+      <w:r>
+        <w:t>“how it affects the ending”’s</w:t>
+      </w:r>
+      <w:r>
+        <w:t xml:space="preserve"> + we’ll say something like “yet somewhere deep inside of the heart, lie some wounds that have never healed. You get the feeling things could have gone better”</w:t>
+      </w:r>
+    </w:p>
+    <w:p>
+      <w:r>
+        <w:rPr>
+          <w:b/>
+          <w:bCs/>
+        </w:rPr>
+        <w:t xml:space="preserve">Worst- </w:t>
+      </w:r>
+      <w:r>
+        <w:t>You thought this horrible day was over, but then you see them. You try to walk past them but then : “Wait, Diego! Please, let’s come back together. I know I’ve done wrong and I promise it’ll never happen again. Everything I did</w:t>
+      </w:r>
+      <w:r>
+        <w:t>, I did because I love you” You find yourself unable to resist, so you come back with them</w:t>
       </w:r>
       <w:bookmarkStart w:id="0" w:name="_GoBack"/>
       <w:bookmarkEnd w:id="0"/>
-      <w:r>
-        <w:t xml:space="preserve"> and decides to leave mid conversation.</w:t>
-      </w:r>
-    </w:p>
-    <w:p>
-      <w:pPr>
-        <w:rPr>
+    </w:p>
+    <w:p>
+      <w:pPr>
+        <w:rPr>
+          <w:sz w:val="24"/>
+          <w:szCs w:val="24"/>
           <w:u w:val="single"/>
         </w:rPr>
       </w:pPr>
-      <w:r>
-        <w:rPr>
+    </w:p>
+    <w:p>
+      <w:pPr>
+        <w:rPr>
+          <w:strike/>
           <w:u w:val="single"/>
         </w:rPr>
+      </w:pPr>
+      <w:r>
+        <w:rPr>
+          <w:strike/>
+          <w:u w:val="single"/>
+        </w:rPr>
         <w:t>How it affects the ending:</w:t>
       </w:r>
     </w:p>
     <w:p>
-      <w:r>
+      <w:pPr>
+        <w:rPr>
+          <w:strike/>
+        </w:rPr>
+      </w:pPr>
+      <w:r>
+        <w:rPr>
+          <w:strike/>
+        </w:rPr>
         <w:t>Good- Is able to love self and others</w:t>
       </w:r>
     </w:p>
     <w:p>
-      <w:r>
+      <w:pPr>
+        <w:rPr>
+          <w:strike/>
+        </w:rPr>
+      </w:pPr>
+      <w:r>
+        <w:rPr>
+          <w:strike/>
+        </w:rPr>
         <w:t xml:space="preserve">Neutral- is able to love others, but not </w:t>
       </w:r>
       <w:r>
+        <w:rPr>
+          <w:strike/>
+        </w:rPr>
         <w:t>him</w:t>
       </w:r>
       <w:r>
+        <w:rPr>
+          <w:strike/>
+        </w:rPr>
         <w:t>sel</w:t>
       </w:r>
       <w:r>
+        <w:rPr>
+          <w:strike/>
+        </w:rPr>
         <w:t>f</w:t>
       </w:r>
       <w:r>
+        <w:rPr>
+          <w:strike/>
+        </w:rPr>
         <w:t xml:space="preserve"> (= no romance)</w:t>
       </w:r>
     </w:p>
     <w:p>
-      <w:r>
+      <w:pPr>
+        <w:rPr>
+          <w:strike/>
+        </w:rPr>
+      </w:pPr>
+      <w:r>
+        <w:rPr>
+          <w:strike/>
+        </w:rPr>
         <w:t xml:space="preserve">Bad- </w:t>
       </w:r>
       <w:r>
+        <w:rPr>
+          <w:strike/>
+        </w:rPr>
         <w:t>Heavily hates himself and others</w:t>
       </w:r>
     </w:p>
-    <w:p/>
-    <w:p>
-      <w:r>
+    <w:p>
+      <w:pPr>
+        <w:rPr>
+          <w:strike/>
+        </w:rPr>
+      </w:pPr>
+    </w:p>
+    <w:p>
+      <w:pPr>
+        <w:rPr>
+          <w:strike/>
+        </w:rPr>
+      </w:pPr>
+      <w:r>
+        <w:rPr>
+          <w:strike/>
+        </w:rPr>
         <w:lastRenderedPageBreak/>
         <w:t>Overall story :Decide whether to leave the house to go to a party</w:t>
       </w:r>
     </w:p>
     <w:p>
-      <w:r>
+      <w:pPr>
+        <w:rPr>
+          <w:strike/>
+        </w:rPr>
+      </w:pPr>
+      <w:r>
+        <w:rPr>
+          <w:strike/>
+        </w:rPr>
         <w:t>Worst</w:t>
       </w:r>
       <w:r>
+        <w:rPr>
+          <w:strike/>
+        </w:rPr>
         <w:t>-&gt; stays home</w:t>
       </w:r>
     </w:p>
     <w:p>
-      <w:r>
+      <w:pPr>
+        <w:rPr>
+          <w:strike/>
+        </w:rPr>
+      </w:pPr>
+      <w:r>
+        <w:rPr>
+          <w:strike/>
+        </w:rPr>
         <w:t>Neutral -&gt; Beer and reconnect with friends</w:t>
       </w:r>
     </w:p>
     <w:p>
-      <w:r>
+      <w:pPr>
+        <w:rPr>
+          <w:strike/>
+        </w:rPr>
+      </w:pPr>
+      <w:r>
+        <w:rPr>
+          <w:strike/>
+        </w:rPr>
         <w:t>Best -&gt; reconnect and meet a new romantic interest at party</w:t>
       </w:r>
     </w:p>

--- a/docs/Story+Flavor/inter level story.docx
+++ b/docs/Story+Flavor/inter level story.docx
@@ -4,8 +4,13 @@
   <w:body>
     <w:p>
       <w:r>
-        <w:t>What is this story about: heartbreak and abuse</w:t>
-      </w:r>
+        <w:t xml:space="preserve">What is this story about: heartbreak and </w:t>
+      </w:r>
+      <w:proofErr w:type="gramStart"/>
+      <w:r>
+        <w:t>abuse</w:t>
+      </w:r>
+      <w:proofErr w:type="gramEnd"/>
     </w:p>
     <w:p>
       <w:r>
@@ -14,8 +19,13 @@
     </w:p>
     <w:p>
       <w:r>
-        <w:t>What are the stakes: Diego’s recovery</w:t>
-      </w:r>
+        <w:t xml:space="preserve">What are the stakes: Diego’s </w:t>
+      </w:r>
+      <w:proofErr w:type="gramStart"/>
+      <w:r>
+        <w:t>recovery</w:t>
+      </w:r>
+      <w:proofErr w:type="gramEnd"/>
     </w:p>
     <w:p>
       <w:r>
@@ -88,7 +98,13 @@
     </w:p>
     <w:p>
       <w:r>
-        <w:t>Mom- “Diego? Do you need anything? You haven’t left that room for weeks now. You have to start taking care of yourself we’re worried here”</w:t>
+        <w:t xml:space="preserve">Mom- “Diego? Do you need anything? You haven’t left that room for </w:t>
+      </w:r>
+      <w:r>
+        <w:t xml:space="preserve">over a </w:t>
+      </w:r>
+      <w:r>
+        <w:t>week now. You have to start taking care of yourself we’re worried here”</w:t>
       </w:r>
     </w:p>
     <w:p>
@@ -131,7 +147,14 @@
           <w:i/>
           <w:iCs/>
         </w:rPr>
-        <w:t>Mom exits scene</w:t>
+        <w:t>Diego hears his mother's footsteps get quieter, as she gets farther and farther away from his room's door</w:t>
+      </w:r>
+      <w:r>
+        <w:rPr>
+          <w:i/>
+          <w:iCs/>
+        </w:rPr>
+        <w:t xml:space="preserve"> </w:t>
       </w:r>
     </w:p>
     <w:p>
@@ -163,10 +186,12 @@
           <w:bottom w:val="single" w:sz="12" w:space="1" w:color="auto"/>
         </w:pBdr>
       </w:pPr>
+      <w:bookmarkStart w:id="0" w:name="_GoBack"/>
       <w:r>
         <w:t>How should I prepare for the party? … I don’t even know that much huh, I really am useless</w:t>
       </w:r>
     </w:p>
+    <w:bookmarkEnd w:id="0"/>
     <w:p>
       <w:r>
         <w:t xml:space="preserve">Cut to anxiety, inside room. </w:t>
@@ -180,8 +205,13 @@
           <w:numId w:val="1"/>
         </w:numPr>
       </w:pPr>
-      <w:r>
-        <w:t>Oh what happened here? This is a mess. I hadn’t seen something so bad since grandma died!</w:t>
+      <w:proofErr w:type="gramStart"/>
+      <w:r>
+        <w:t>Oh</w:t>
+      </w:r>
+      <w:proofErr w:type="gramEnd"/>
+      <w:r>
+        <w:t xml:space="preserve"> what happened here? This is a mess. I hadn’t seen something so bad since grandma died!</w:t>
       </w:r>
     </w:p>
     <w:p/>
@@ -339,16 +369,7 @@
     </w:p>
     <w:p>
       <w:r>
-        <w:t xml:space="preserve">D- </w:t>
-      </w:r>
-      <w:r>
-        <w:t>I need cook something, shower, and find something</w:t>
-      </w:r>
-      <w:r>
-        <w:t xml:space="preserve"> </w:t>
-      </w:r>
-      <w:r>
-        <w:t>to wear.</w:t>
+        <w:t>D- I need cook something, shower, and find something to wear.</w:t>
       </w:r>
     </w:p>
     <w:p>
@@ -386,14 +407,13 @@
     </w:p>
     <w:p>
       <w:r>
-        <w:t xml:space="preserve">D- </w:t>
-      </w:r>
-      <w:r>
-        <w:t xml:space="preserve">Ok so the party is in 2 hours, </w:t>
-      </w:r>
-      <w:r>
-        <w:t>that’s definitely not</w:t>
-      </w:r>
+        <w:t xml:space="preserve">D- Ok so the party is in 2 hours, that’s </w:t>
+      </w:r>
+      <w:proofErr w:type="gramStart"/>
+      <w:r>
+        <w:t>definitely not</w:t>
+      </w:r>
+      <w:proofErr w:type="gramEnd"/>
       <w:r>
         <w:t xml:space="preserve"> enough time to get all the preparations done.</w:t>
       </w:r>
@@ -551,16 +571,32 @@
     </w:p>
     <w:p>
       <w:pPr>
+        <w:pBdr>
+          <w:bottom w:val="single" w:sz="12" w:space="1" w:color="auto"/>
+        </w:pBdr>
+      </w:pPr>
+      <w:r>
+        <w:t>Bad-</w:t>
+      </w:r>
+      <w:r>
+        <w:t xml:space="preserve"> He reaches the door of the bar but decides to leave</w:t>
+      </w:r>
+    </w:p>
+    <w:p>
+      <w:r>
+        <w:t>D- Okay, I’m</w:t>
+      </w:r>
+      <w:r>
+        <w:t xml:space="preserve"> here</w:t>
+      </w:r>
+    </w:p>
+    <w:p/>
+    <w:p>
+      <w:pPr>
         <w:rPr>
           <w:u w:val="single"/>
         </w:rPr>
       </w:pPr>
-      <w:r>
-        <w:t>Bad-</w:t>
-      </w:r>
-      <w:r>
-        <w:t xml:space="preserve"> He reaches the door of the bar but decides to leave</w:t>
-      </w:r>
     </w:p>
     <w:p>
       <w:pPr>
@@ -717,10 +753,16 @@
     </w:p>
     <w:p>
       <w:r>
-        <w:t>Bad-</w:t>
-      </w:r>
-      <w:r>
-        <w:t xml:space="preserve">  Is approached by new person, but makes a small mistake (like stuttering), person laughs at his embarrassment, he takes offense to that and decides to leave mid conversation.</w:t>
+        <w:t>Bad</w:t>
+      </w:r>
+      <w:r>
+        <w:t>-</w:t>
+      </w:r>
+      <w:r>
+        <w:t xml:space="preserve"> Is</w:t>
+      </w:r>
+      <w:r>
+        <w:t xml:space="preserve"> approached by new person, but makes a small mistake (like stuttering), person laughs at his embarrassment, he takes offense to that and decides to leave mid conversation.</w:t>
       </w:r>
     </w:p>
     <w:p>
@@ -749,7 +791,15 @@
         <w:t xml:space="preserve">Best- </w:t>
       </w:r>
       <w:r>
-        <w:t>For the best ending we’ll mention all of the previous “how it affects the ending”’s + actually say that Diego and this new person are dating</w:t>
+        <w:t xml:space="preserve">For the best ending we’ll mention all of the previous “how it affects the </w:t>
+      </w:r>
+      <w:proofErr w:type="spellStart"/>
+      <w:r>
+        <w:t>ending”’s</w:t>
+      </w:r>
+      <w:proofErr w:type="spellEnd"/>
+      <w:r>
+        <w:t xml:space="preserve"> + actually say that Diego and this new person are dating</w:t>
       </w:r>
     </w:p>
     <w:p>
@@ -761,11 +811,21 @@
         <w:t xml:space="preserve">Neutral- </w:t>
       </w:r>
       <w:r>
-        <w:t xml:space="preserve">We mention all of the previous </w:t>
-      </w:r>
-      <w:r>
-        <w:t>“how it affects the ending”’s</w:t>
-      </w:r>
+        <w:t xml:space="preserve">We mention </w:t>
+      </w:r>
+      <w:proofErr w:type="gramStart"/>
+      <w:r>
+        <w:t>all of</w:t>
+      </w:r>
+      <w:proofErr w:type="gramEnd"/>
+      <w:r>
+        <w:t xml:space="preserve"> the previous “how it affects the </w:t>
+      </w:r>
+      <w:proofErr w:type="spellStart"/>
+      <w:r>
+        <w:t>ending”’s</w:t>
+      </w:r>
+      <w:proofErr w:type="spellEnd"/>
       <w:r>
         <w:t xml:space="preserve"> + we’ll say something like “yet somewhere deep inside of the heart, lie some wounds that have never healed. You get the feeling things could have gone better”</w:t>
       </w:r>
@@ -779,14 +839,49 @@
         <w:t xml:space="preserve">Worst- </w:t>
       </w:r>
       <w:r>
-        <w:t>You thought this horrible day was over, but then you see them. You try to walk past them but then : “Wait, Diego! Please, let’s come back together. I know I’ve done wrong and I promise it’ll never happen again. Everything I did</w:t>
+        <w:t xml:space="preserve">You thought this horrible day was over, but then you see them. You try to walk past them but </w:t>
+      </w:r>
+      <w:proofErr w:type="gramStart"/>
+      <w:r>
+        <w:t>then :</w:t>
+      </w:r>
+      <w:proofErr w:type="gramEnd"/>
+      <w:r>
+        <w:t xml:space="preserve"> “Wait, Diego! Please, let’s come back together. I know I’ve done wrong and I promise it’ll never happen again. Everything I did</w:t>
       </w:r>
       <w:r>
         <w:t>, I did because I love you” You find yourself unable to resist, so you come back with them</w:t>
       </w:r>
-      <w:bookmarkStart w:id="0" w:name="_GoBack"/>
-      <w:bookmarkEnd w:id="0"/>
-    </w:p>
+    </w:p>
+    <w:p>
+      <w:r>
+        <w:rPr>
+          <w:color w:val="FF0000"/>
+        </w:rPr>
+        <w:t xml:space="preserve">And </w:t>
+      </w:r>
+      <w:proofErr w:type="gramStart"/>
+      <w:r>
+        <w:rPr>
+          <w:color w:val="FF0000"/>
+        </w:rPr>
+        <w:t>also</w:t>
+      </w:r>
+      <w:proofErr w:type="gramEnd"/>
+      <w:r>
+        <w:rPr>
+          <w:color w:val="FF0000"/>
+        </w:rPr>
+        <w:t xml:space="preserve"> maybe </w:t>
+      </w:r>
+      <w:r>
+        <w:t xml:space="preserve">Add moment where Diego is being touched inappropriately by Taylor, and he asks for help, but no one helps him cause he’s a man. People laugh and or/are like </w:t>
+      </w:r>
+      <w:r>
+        <w:t>“hell yeah, someone’s getting laid”.</w:t>
+      </w:r>
+    </w:p>
+    <w:p/>
     <w:p>
       <w:pPr>
         <w:rPr>
@@ -821,20 +916,48 @@
         <w:rPr>
           <w:strike/>
         </w:rPr>
-        <w:t>Good- Is able to love self and others</w:t>
-      </w:r>
-    </w:p>
-    <w:p>
-      <w:pPr>
-        <w:rPr>
-          <w:strike/>
-        </w:rPr>
-      </w:pPr>
-      <w:r>
-        <w:rPr>
-          <w:strike/>
-        </w:rPr>
-        <w:t xml:space="preserve">Neutral- is able to love others, but not </w:t>
+        <w:t xml:space="preserve">Good- </w:t>
+      </w:r>
+      <w:proofErr w:type="gramStart"/>
+      <w:r>
+        <w:rPr>
+          <w:strike/>
+        </w:rPr>
+        <w:t>Is able to</w:t>
+      </w:r>
+      <w:proofErr w:type="gramEnd"/>
+      <w:r>
+        <w:rPr>
+          <w:strike/>
+        </w:rPr>
+        <w:t xml:space="preserve"> love self and others</w:t>
+      </w:r>
+    </w:p>
+    <w:p>
+      <w:pPr>
+        <w:rPr>
+          <w:strike/>
+        </w:rPr>
+      </w:pPr>
+      <w:r>
+        <w:rPr>
+          <w:strike/>
+        </w:rPr>
+        <w:t xml:space="preserve">Neutral- </w:t>
+      </w:r>
+      <w:proofErr w:type="gramStart"/>
+      <w:r>
+        <w:rPr>
+          <w:strike/>
+        </w:rPr>
+        <w:t>is able to</w:t>
+      </w:r>
+      <w:proofErr w:type="gramEnd"/>
+      <w:r>
+        <w:rPr>
+          <w:strike/>
+        </w:rPr>
+        <w:t xml:space="preserve"> love others, but not </w:t>
       </w:r>
       <w:r>
         <w:rPr>
@@ -897,8 +1020,21 @@
         <w:rPr>
           <w:strike/>
         </w:rPr>
-        <w:lastRenderedPageBreak/>
-        <w:t>Overall story :Decide whether to leave the house to go to a party</w:t>
+        <w:t xml:space="preserve">Overall </w:t>
+      </w:r>
+      <w:proofErr w:type="gramStart"/>
+      <w:r>
+        <w:rPr>
+          <w:strike/>
+        </w:rPr>
+        <w:t>story :Decide</w:t>
+      </w:r>
+      <w:proofErr w:type="gramEnd"/>
+      <w:r>
+        <w:rPr>
+          <w:strike/>
+        </w:rPr>
+        <w:t xml:space="preserve"> whether to leave the house to go to a party</w:t>
       </w:r>
     </w:p>
     <w:p>

--- a/docs/Story+Flavor/inter level story.docx
+++ b/docs/Story+Flavor/inter level story.docx
@@ -4,13 +4,8 @@
   <w:body>
     <w:p>
       <w:r>
-        <w:t xml:space="preserve">What is this story about: heartbreak and </w:t>
-      </w:r>
-      <w:proofErr w:type="gramStart"/>
-      <w:r>
-        <w:t>abuse</w:t>
-      </w:r>
-      <w:proofErr w:type="gramEnd"/>
+        <w:t>What is this story about: heartbreak and abuse</w:t>
+      </w:r>
     </w:p>
     <w:p>
       <w:r>
@@ -19,13 +14,8 @@
     </w:p>
     <w:p>
       <w:r>
-        <w:t xml:space="preserve">What are the stakes: Diego’s </w:t>
-      </w:r>
-      <w:proofErr w:type="gramStart"/>
-      <w:r>
-        <w:t>recovery</w:t>
-      </w:r>
-      <w:proofErr w:type="gramEnd"/>
+        <w:t>What are the stakes: Diego’s recovery</w:t>
+      </w:r>
     </w:p>
     <w:p>
       <w:r>
@@ -147,14 +137,7 @@
           <w:i/>
           <w:iCs/>
         </w:rPr>
-        <w:t>Diego hears his mother's footsteps get quieter, as she gets farther and farther away from his room's door</w:t>
-      </w:r>
-      <w:r>
-        <w:rPr>
-          <w:i/>
-          <w:iCs/>
-        </w:rPr>
-        <w:t xml:space="preserve"> </w:t>
+        <w:t xml:space="preserve">Diego hears his mother's footsteps get quieter, as she gets farther and farther away from his room's door </w:t>
       </w:r>
     </w:p>
     <w:p>
@@ -186,12 +169,10 @@
           <w:bottom w:val="single" w:sz="12" w:space="1" w:color="auto"/>
         </w:pBdr>
       </w:pPr>
-      <w:bookmarkStart w:id="0" w:name="_GoBack"/>
       <w:r>
         <w:t>How should I prepare for the party? … I don’t even know that much huh, I really am useless</w:t>
       </w:r>
     </w:p>
-    <w:bookmarkEnd w:id="0"/>
     <w:p>
       <w:r>
         <w:t xml:space="preserve">Cut to anxiety, inside room. </w:t>
@@ -205,13 +186,8 @@
           <w:numId w:val="1"/>
         </w:numPr>
       </w:pPr>
-      <w:proofErr w:type="gramStart"/>
-      <w:r>
-        <w:t>Oh</w:t>
-      </w:r>
-      <w:proofErr w:type="gramEnd"/>
-      <w:r>
-        <w:t xml:space="preserve"> what happened here? This is a mess. I hadn’t seen something so bad since grandma died!</w:t>
+      <w:r>
+        <w:t>Oh what happened here? This is a mess. I hadn’t seen something so bad since grandma died!</w:t>
       </w:r>
     </w:p>
     <w:p/>
@@ -407,15 +383,7 @@
     </w:p>
     <w:p>
       <w:r>
-        <w:t xml:space="preserve">D- Ok so the party is in 2 hours, that’s </w:t>
-      </w:r>
-      <w:proofErr w:type="gramStart"/>
-      <w:r>
-        <w:t>definitely not</w:t>
-      </w:r>
-      <w:proofErr w:type="gramEnd"/>
-      <w:r>
-        <w:t xml:space="preserve"> enough time to get all the preparations done.</w:t>
+        <w:t>D- Ok so the party is in 2 hours, that’s definitely not enough time to get all the preparations done.</w:t>
       </w:r>
     </w:p>
     <w:p>
@@ -584,11 +552,23 @@
     </w:p>
     <w:p>
       <w:r>
-        <w:t>D- Okay, I’m</w:t>
-      </w:r>
-      <w:r>
-        <w:t xml:space="preserve"> here</w:t>
-      </w:r>
+        <w:t>D- Okay, I</w:t>
+      </w:r>
+      <w:r>
+        <w:t xml:space="preserve"> made it to the bar</w:t>
+      </w:r>
+    </w:p>
+    <w:p>
+      <w:r>
+        <w:t>D- … The same bar where I met Taylor</w:t>
+      </w:r>
+    </w:p>
+    <w:p>
+      <w:r>
+        <w:t>D- God I don’t know if I can do this…</w:t>
+      </w:r>
+      <w:bookmarkStart w:id="0" w:name="_GoBack"/>
+      <w:bookmarkEnd w:id="0"/>
     </w:p>
     <w:p/>
     <w:p>
@@ -791,15 +771,7 @@
         <w:t xml:space="preserve">Best- </w:t>
       </w:r>
       <w:r>
-        <w:t xml:space="preserve">For the best ending we’ll mention all of the previous “how it affects the </w:t>
-      </w:r>
-      <w:proofErr w:type="spellStart"/>
-      <w:r>
-        <w:t>ending”’s</w:t>
-      </w:r>
-      <w:proofErr w:type="spellEnd"/>
-      <w:r>
-        <w:t xml:space="preserve"> + actually say that Diego and this new person are dating</w:t>
+        <w:t>For the best ending we’ll mention all of the previous “how it affects the ending”’s + actually say that Diego and this new person are dating</w:t>
       </w:r>
     </w:p>
     <w:p>
@@ -811,23 +783,7 @@
         <w:t xml:space="preserve">Neutral- </w:t>
       </w:r>
       <w:r>
-        <w:t xml:space="preserve">We mention </w:t>
-      </w:r>
-      <w:proofErr w:type="gramStart"/>
-      <w:r>
-        <w:t>all of</w:t>
-      </w:r>
-      <w:proofErr w:type="gramEnd"/>
-      <w:r>
-        <w:t xml:space="preserve"> the previous “how it affects the </w:t>
-      </w:r>
-      <w:proofErr w:type="spellStart"/>
-      <w:r>
-        <w:t>ending”’s</w:t>
-      </w:r>
-      <w:proofErr w:type="spellEnd"/>
-      <w:r>
-        <w:t xml:space="preserve"> + we’ll say something like “yet somewhere deep inside of the heart, lie some wounds that have never healed. You get the feeling things could have gone better”</w:t>
+        <w:t>We mention all of the previous “how it affects the ending”’s + we’ll say something like “yet somewhere deep inside of the heart, lie some wounds that have never healed. You get the feeling things could have gone better”</w:t>
       </w:r>
     </w:p>
     <w:p>
@@ -839,15 +795,7 @@
         <w:t xml:space="preserve">Worst- </w:t>
       </w:r>
       <w:r>
-        <w:t xml:space="preserve">You thought this horrible day was over, but then you see them. You try to walk past them but </w:t>
-      </w:r>
-      <w:proofErr w:type="gramStart"/>
-      <w:r>
-        <w:t>then :</w:t>
-      </w:r>
-      <w:proofErr w:type="gramEnd"/>
-      <w:r>
-        <w:t xml:space="preserve"> “Wait, Diego! Please, let’s come back together. I know I’ve done wrong and I promise it’ll never happen again. Everything I did</w:t>
+        <w:t>You thought this horrible day was over, but then you see them. You try to walk past them but then : “Wait, Diego! Please, let’s come back together. I know I’ve done wrong and I promise it’ll never happen again. Everything I did</w:t>
       </w:r>
       <w:r>
         <w:t>, I did because I love you” You find yourself unable to resist, so you come back with them</w:t>
@@ -858,21 +806,8 @@
         <w:rPr>
           <w:color w:val="FF0000"/>
         </w:rPr>
-        <w:t xml:space="preserve">And </w:t>
-      </w:r>
-      <w:proofErr w:type="gramStart"/>
-      <w:r>
-        <w:rPr>
-          <w:color w:val="FF0000"/>
-        </w:rPr>
-        <w:t>also</w:t>
-      </w:r>
-      <w:proofErr w:type="gramEnd"/>
-      <w:r>
-        <w:rPr>
-          <w:color w:val="FF0000"/>
-        </w:rPr>
-        <w:t xml:space="preserve"> maybe </w:t>
+        <w:lastRenderedPageBreak/>
+        <w:t xml:space="preserve">And also maybe </w:t>
       </w:r>
       <w:r>
         <w:t xml:space="preserve">Add moment where Diego is being touched inappropriately by Taylor, and he asks for help, but no one helps him cause he’s a man. People laugh and or/are like </w:t>
@@ -916,48 +851,20 @@
         <w:rPr>
           <w:strike/>
         </w:rPr>
-        <w:t xml:space="preserve">Good- </w:t>
-      </w:r>
-      <w:proofErr w:type="gramStart"/>
-      <w:r>
-        <w:rPr>
-          <w:strike/>
-        </w:rPr>
-        <w:t>Is able to</w:t>
-      </w:r>
-      <w:proofErr w:type="gramEnd"/>
-      <w:r>
-        <w:rPr>
-          <w:strike/>
-        </w:rPr>
-        <w:t xml:space="preserve"> love self and others</w:t>
-      </w:r>
-    </w:p>
-    <w:p>
-      <w:pPr>
-        <w:rPr>
-          <w:strike/>
-        </w:rPr>
-      </w:pPr>
-      <w:r>
-        <w:rPr>
-          <w:strike/>
-        </w:rPr>
-        <w:t xml:space="preserve">Neutral- </w:t>
-      </w:r>
-      <w:proofErr w:type="gramStart"/>
-      <w:r>
-        <w:rPr>
-          <w:strike/>
-        </w:rPr>
-        <w:t>is able to</w:t>
-      </w:r>
-      <w:proofErr w:type="gramEnd"/>
-      <w:r>
-        <w:rPr>
-          <w:strike/>
-        </w:rPr>
-        <w:t xml:space="preserve"> love others, but not </w:t>
+        <w:t>Good- Is able to love self and others</w:t>
+      </w:r>
+    </w:p>
+    <w:p>
+      <w:pPr>
+        <w:rPr>
+          <w:strike/>
+        </w:rPr>
+      </w:pPr>
+      <w:r>
+        <w:rPr>
+          <w:strike/>
+        </w:rPr>
+        <w:t xml:space="preserve">Neutral- is able to love others, but not </w:t>
       </w:r>
       <w:r>
         <w:rPr>
@@ -1020,21 +927,7 @@
         <w:rPr>
           <w:strike/>
         </w:rPr>
-        <w:t xml:space="preserve">Overall </w:t>
-      </w:r>
-      <w:proofErr w:type="gramStart"/>
-      <w:r>
-        <w:rPr>
-          <w:strike/>
-        </w:rPr>
-        <w:t>story :Decide</w:t>
-      </w:r>
-      <w:proofErr w:type="gramEnd"/>
-      <w:r>
-        <w:rPr>
-          <w:strike/>
-        </w:rPr>
-        <w:t xml:space="preserve"> whether to leave the house to go to a party</w:t>
+        <w:t>Overall story :Decide whether to leave the house to go to a party</w:t>
       </w:r>
     </w:p>
     <w:p>

--- a/docs/Story+Flavor/inter level story.docx
+++ b/docs/Story+Flavor/inter level story.docx
@@ -4,8 +4,13 @@
   <w:body>
     <w:p>
       <w:r>
-        <w:t>What is this story about: heartbreak and abuse</w:t>
-      </w:r>
+        <w:t xml:space="preserve">What is this story about: heartbreak and </w:t>
+      </w:r>
+      <w:proofErr w:type="gramStart"/>
+      <w:r>
+        <w:t>abuse</w:t>
+      </w:r>
+      <w:proofErr w:type="gramEnd"/>
     </w:p>
     <w:p>
       <w:r>
@@ -14,8 +19,13 @@
     </w:p>
     <w:p>
       <w:r>
-        <w:t>What are the stakes: Diego’s recovery</w:t>
-      </w:r>
+        <w:t xml:space="preserve">What are the stakes: Diego’s </w:t>
+      </w:r>
+      <w:proofErr w:type="gramStart"/>
+      <w:r>
+        <w:t>recovery</w:t>
+      </w:r>
+      <w:proofErr w:type="gramEnd"/>
     </w:p>
     <w:p>
       <w:r>
@@ -186,8 +196,13 @@
           <w:numId w:val="1"/>
         </w:numPr>
       </w:pPr>
-      <w:r>
-        <w:t>Oh what happened here? This is a mess. I hadn’t seen something so bad since grandma died!</w:t>
+      <w:proofErr w:type="gramStart"/>
+      <w:r>
+        <w:t>Oh</w:t>
+      </w:r>
+      <w:proofErr w:type="gramEnd"/>
+      <w:r>
+        <w:t xml:space="preserve"> what happened here? This is a mess. I hadn’t seen something so bad since grandma died!</w:t>
       </w:r>
     </w:p>
     <w:p/>
@@ -383,7 +398,15 @@
     </w:p>
     <w:p>
       <w:r>
-        <w:t>D- Ok so the party is in 2 hours, that’s definitely not enough time to get all the preparations done.</w:t>
+        <w:t xml:space="preserve">D- Ok so the party is in 2 hours, that’s </w:t>
+      </w:r>
+      <w:proofErr w:type="gramStart"/>
+      <w:r>
+        <w:t>definitely not</w:t>
+      </w:r>
+      <w:proofErr w:type="gramEnd"/>
+      <w:r>
+        <w:t xml:space="preserve"> enough time to get all the preparations done.</w:t>
       </w:r>
     </w:p>
     <w:p>
@@ -566,6 +589,105 @@
     <w:p>
       <w:r>
         <w:t>D- God I don’t know if I can do this…</w:t>
+      </w:r>
+    </w:p>
+    <w:p>
+      <w:pPr>
+        <w:pBdr>
+          <w:bottom w:val="single" w:sz="12" w:space="1" w:color="auto"/>
+        </w:pBdr>
+        <w:rPr>
+          <w:i/>
+          <w:iCs/>
+        </w:rPr>
+      </w:pPr>
+      <w:r>
+        <w:rPr>
+          <w:i/>
+          <w:iCs/>
+        </w:rPr>
+        <w:t xml:space="preserve">Diego approaches the door of the bar, places his hand on the </w:t>
+      </w:r>
+      <w:proofErr w:type="spellStart"/>
+      <w:r>
+        <w:rPr>
+          <w:i/>
+          <w:iCs/>
+        </w:rPr>
+        <w:t>doorhandle</w:t>
+      </w:r>
+      <w:proofErr w:type="spellEnd"/>
+      <w:r>
+        <w:rPr>
+          <w:i/>
+          <w:iCs/>
+        </w:rPr>
+        <w:t xml:space="preserve"> and</w:t>
+      </w:r>
+    </w:p>
+    <w:p>
+      <w:pPr>
+        <w:rPr>
+          <w:i/>
+          <w:iCs/>
+        </w:rPr>
+      </w:pPr>
+      <w:r>
+        <w:rPr>
+          <w:i/>
+          <w:iCs/>
+        </w:rPr>
+        <w:t>Pushes the door with a sudden burst of energy.</w:t>
+      </w:r>
+    </w:p>
+    <w:p>
+      <w:pPr>
+        <w:rPr>
+          <w:i/>
+          <w:iCs/>
+        </w:rPr>
+      </w:pPr>
+      <w:r>
+        <w:rPr>
+          <w:i/>
+          <w:iCs/>
+        </w:rPr>
+        <w:t>Diego looks around for a bit and finds the familiar faces he’s looking for, his baseball team is standing there</w:t>
+      </w:r>
+    </w:p>
+    <w:p>
+      <w:pPr>
+        <w:rPr>
+          <w:i/>
+          <w:iCs/>
+        </w:rPr>
+      </w:pPr>
+      <w:r>
+        <w:rPr>
+          <w:i/>
+          <w:iCs/>
+        </w:rPr>
+        <w:t>They look happy.</w:t>
+      </w:r>
+    </w:p>
+    <w:p>
+      <w:r>
+        <w:t>D- Hey… guys…</w:t>
+      </w:r>
+    </w:p>
+    <w:p>
+      <w:pPr>
+        <w:rPr>
+          <w:i/>
+          <w:iCs/>
+        </w:rPr>
+      </w:pPr>
+      <w:r>
+        <w:rPr>
+          <w:i/>
+          <w:iCs/>
+        </w:rPr>
+        <w:t>Diego</w:t>
       </w:r>
       <w:bookmarkStart w:id="0" w:name="_GoBack"/>
       <w:bookmarkEnd w:id="0"/>
@@ -768,10 +890,19 @@
           <w:b/>
           <w:bCs/>
         </w:rPr>
+        <w:lastRenderedPageBreak/>
         <w:t xml:space="preserve">Best- </w:t>
       </w:r>
       <w:r>
-        <w:t>For the best ending we’ll mention all of the previous “how it affects the ending”’s + actually say that Diego and this new person are dating</w:t>
+        <w:t xml:space="preserve">For the best ending we’ll mention all of the previous “how it affects the </w:t>
+      </w:r>
+      <w:proofErr w:type="spellStart"/>
+      <w:r>
+        <w:t>ending”’s</w:t>
+      </w:r>
+      <w:proofErr w:type="spellEnd"/>
+      <w:r>
+        <w:t xml:space="preserve"> + actually say that Diego and this new person are dating</w:t>
       </w:r>
     </w:p>
     <w:p>
@@ -783,7 +914,23 @@
         <w:t xml:space="preserve">Neutral- </w:t>
       </w:r>
       <w:r>
-        <w:t>We mention all of the previous “how it affects the ending”’s + we’ll say something like “yet somewhere deep inside of the heart, lie some wounds that have never healed. You get the feeling things could have gone better”</w:t>
+        <w:t xml:space="preserve">We mention </w:t>
+      </w:r>
+      <w:proofErr w:type="gramStart"/>
+      <w:r>
+        <w:t>all of</w:t>
+      </w:r>
+      <w:proofErr w:type="gramEnd"/>
+      <w:r>
+        <w:t xml:space="preserve"> the previous “how it affects the </w:t>
+      </w:r>
+      <w:proofErr w:type="spellStart"/>
+      <w:r>
+        <w:t>ending”’s</w:t>
+      </w:r>
+      <w:proofErr w:type="spellEnd"/>
+      <w:r>
+        <w:t xml:space="preserve"> + we’ll say something like “yet somewhere deep inside of the heart, lie some wounds that have never healed. You get the feeling things could have gone better”</w:t>
       </w:r>
     </w:p>
     <w:p>
@@ -795,7 +942,15 @@
         <w:t xml:space="preserve">Worst- </w:t>
       </w:r>
       <w:r>
-        <w:t>You thought this horrible day was over, but then you see them. You try to walk past them but then : “Wait, Diego! Please, let’s come back together. I know I’ve done wrong and I promise it’ll never happen again. Everything I did</w:t>
+        <w:t xml:space="preserve">You thought this horrible day was over, but then you see them. You try to walk past them but </w:t>
+      </w:r>
+      <w:proofErr w:type="gramStart"/>
+      <w:r>
+        <w:t>then :</w:t>
+      </w:r>
+      <w:proofErr w:type="gramEnd"/>
+      <w:r>
+        <w:t xml:space="preserve"> “Wait, Diego! Please, let’s come back together. I know I’ve done wrong and I promise it’ll never happen again. Everything I did</w:t>
       </w:r>
       <w:r>
         <w:t>, I did because I love you” You find yourself unable to resist, so you come back with them</w:t>
@@ -806,8 +961,21 @@
         <w:rPr>
           <w:color w:val="FF0000"/>
         </w:rPr>
-        <w:lastRenderedPageBreak/>
-        <w:t xml:space="preserve">And also maybe </w:t>
+        <w:t xml:space="preserve">And </w:t>
+      </w:r>
+      <w:proofErr w:type="gramStart"/>
+      <w:r>
+        <w:rPr>
+          <w:color w:val="FF0000"/>
+        </w:rPr>
+        <w:t>also</w:t>
+      </w:r>
+      <w:proofErr w:type="gramEnd"/>
+      <w:r>
+        <w:rPr>
+          <w:color w:val="FF0000"/>
+        </w:rPr>
+        <w:t xml:space="preserve"> maybe </w:t>
       </w:r>
       <w:r>
         <w:t xml:space="preserve">Add moment where Diego is being touched inappropriately by Taylor, and he asks for help, but no one helps him cause he’s a man. People laugh and or/are like </w:t>
@@ -851,20 +1019,48 @@
         <w:rPr>
           <w:strike/>
         </w:rPr>
-        <w:t>Good- Is able to love self and others</w:t>
-      </w:r>
-    </w:p>
-    <w:p>
-      <w:pPr>
-        <w:rPr>
-          <w:strike/>
-        </w:rPr>
-      </w:pPr>
-      <w:r>
-        <w:rPr>
-          <w:strike/>
-        </w:rPr>
-        <w:t xml:space="preserve">Neutral- is able to love others, but not </w:t>
+        <w:t xml:space="preserve">Good- </w:t>
+      </w:r>
+      <w:proofErr w:type="gramStart"/>
+      <w:r>
+        <w:rPr>
+          <w:strike/>
+        </w:rPr>
+        <w:t>Is able to</w:t>
+      </w:r>
+      <w:proofErr w:type="gramEnd"/>
+      <w:r>
+        <w:rPr>
+          <w:strike/>
+        </w:rPr>
+        <w:t xml:space="preserve"> love self and others</w:t>
+      </w:r>
+    </w:p>
+    <w:p>
+      <w:pPr>
+        <w:rPr>
+          <w:strike/>
+        </w:rPr>
+      </w:pPr>
+      <w:r>
+        <w:rPr>
+          <w:strike/>
+        </w:rPr>
+        <w:t xml:space="preserve">Neutral- </w:t>
+      </w:r>
+      <w:proofErr w:type="gramStart"/>
+      <w:r>
+        <w:rPr>
+          <w:strike/>
+        </w:rPr>
+        <w:t>is able to</w:t>
+      </w:r>
+      <w:proofErr w:type="gramEnd"/>
+      <w:r>
+        <w:rPr>
+          <w:strike/>
+        </w:rPr>
+        <w:t xml:space="preserve"> love others, but not </w:t>
       </w:r>
       <w:r>
         <w:rPr>
@@ -927,7 +1123,21 @@
         <w:rPr>
           <w:strike/>
         </w:rPr>
-        <w:t>Overall story :Decide whether to leave the house to go to a party</w:t>
+        <w:t xml:space="preserve">Overall </w:t>
+      </w:r>
+      <w:proofErr w:type="gramStart"/>
+      <w:r>
+        <w:rPr>
+          <w:strike/>
+        </w:rPr>
+        <w:t>story :Decide</w:t>
+      </w:r>
+      <w:proofErr w:type="gramEnd"/>
+      <w:r>
+        <w:rPr>
+          <w:strike/>
+        </w:rPr>
+        <w:t xml:space="preserve"> whether to leave the house to go to a party</w:t>
       </w:r>
     </w:p>
     <w:p>

--- a/docs/Story+Flavor/inter level story.docx
+++ b/docs/Story+Flavor/inter level story.docx
@@ -317,7 +317,13 @@
     </w:p>
     <w:p>
       <w:r>
-        <w:t xml:space="preserve">D- I need </w:t>
+        <w:t>D- I need</w:t>
+      </w:r>
+      <w:r>
+        <w:t xml:space="preserve"> to</w:t>
+      </w:r>
+      <w:r>
+        <w:t xml:space="preserve"> </w:t>
       </w:r>
       <w:r>
         <w:t xml:space="preserve">cook </w:t>
@@ -360,7 +366,13 @@
     </w:p>
     <w:p>
       <w:r>
-        <w:t>D- I need cook something, shower, and find something to wear.</w:t>
+        <w:t xml:space="preserve">D- I need </w:t>
+      </w:r>
+      <w:r>
+        <w:t xml:space="preserve">to </w:t>
+      </w:r>
+      <w:r>
+        <w:t>cook something, shower, and find something to wear.</w:t>
       </w:r>
     </w:p>
     <w:p>
@@ -413,6 +425,9 @@
       <w:r>
         <w:t>D-I don’t want to think about it, it stresses me out</w:t>
       </w:r>
+      <w:r>
+        <w:t>.</w:t>
+      </w:r>
     </w:p>
     <w:p>
       <w:pPr>
@@ -446,12 +461,24 @@
     </w:p>
     <w:p>
       <w:r>
-        <w:t>D- Great, I’m late. I’ll just grab whatever clothes I have laying around</w:t>
+        <w:t>D- Great, I’m late. I’ll just grab wh</w:t>
+      </w:r>
+      <w:r>
+        <w:t>ichever</w:t>
+      </w:r>
+      <w:r>
+        <w:t xml:space="preserve"> clothes I have laying around</w:t>
+      </w:r>
+      <w:r>
+        <w:t>.</w:t>
       </w:r>
     </w:p>
     <w:p>
       <w:r>
         <w:t>*sniff sniff* Ok it’s not too bad</w:t>
+      </w:r>
+      <w:r>
+        <w:t>.</w:t>
       </w:r>
     </w:p>
     <w:p>
@@ -461,8 +488,13 @@
         </w:pBdr>
       </w:pPr>
       <w:r>
-        <w:t>D- Let’s go</w:t>
-      </w:r>
+        <w:t xml:space="preserve">D- </w:t>
+      </w:r>
+      <w:bookmarkStart w:id="0" w:name="_GoBack"/>
+      <w:r>
+        <w:t>Let’s go</w:t>
+      </w:r>
+      <w:bookmarkEnd w:id="0"/>
     </w:p>
     <w:p>
       <w:pPr>
@@ -689,8 +721,6 @@
         </w:rPr>
         <w:t>Diego</w:t>
       </w:r>
-      <w:bookmarkStart w:id="0" w:name="_GoBack"/>
-      <w:bookmarkEnd w:id="0"/>
     </w:p>
     <w:p/>
     <w:p>

--- a/docs/Story+Flavor/inter level story.docx
+++ b/docs/Story+Flavor/inter level story.docx
@@ -488,13 +488,8 @@
         </w:pBdr>
       </w:pPr>
       <w:r>
-        <w:t xml:space="preserve">D- </w:t>
-      </w:r>
-      <w:bookmarkStart w:id="0" w:name="_GoBack"/>
-      <w:r>
-        <w:t>Let’s go</w:t>
-      </w:r>
-      <w:bookmarkEnd w:id="0"/>
+        <w:t>D- Let’s go</w:t>
+      </w:r>
     </w:p>
     <w:p>
       <w:pPr>
@@ -704,7 +699,16 @@
     </w:p>
     <w:p>
       <w:r>
-        <w:t>D- Hey… guys…</w:t>
+        <w:t xml:space="preserve">D- Hey… </w:t>
+      </w:r>
+      <w:r>
+        <w:t>Ale</w:t>
+      </w:r>
+      <w:r>
+        <w:t>…</w:t>
+      </w:r>
+      <w:r>
+        <w:t xml:space="preserve"> Here’s the game you lent me. Thanks for it.</w:t>
       </w:r>
     </w:p>
     <w:p>
@@ -721,7 +725,117 @@
         </w:rPr>
         <w:t>Diego</w:t>
       </w:r>
-    </w:p>
+      <w:r>
+        <w:rPr>
+          <w:i/>
+          <w:iCs/>
+        </w:rPr>
+        <w:t xml:space="preserve"> takes a pause to look at the faces of his, perhaps now former, teammates.</w:t>
+      </w:r>
+    </w:p>
+    <w:p>
+      <w:pPr>
+        <w:rPr>
+          <w:i/>
+          <w:iCs/>
+        </w:rPr>
+      </w:pPr>
+      <w:r>
+        <w:rPr>
+          <w:i/>
+          <w:iCs/>
+        </w:rPr>
+        <w:t>They look… less happy than before.</w:t>
+      </w:r>
+    </w:p>
+    <w:p>
+      <w:r>
+        <w:t>Friend 1- Well look who it is.</w:t>
+      </w:r>
+    </w:p>
+    <w:p>
+      <w:pPr>
+        <w:pBdr>
+          <w:bottom w:val="single" w:sz="12" w:space="1" w:color="auto"/>
+        </w:pBdr>
+      </w:pPr>
+      <w:r>
+        <w:t>F1- The guy who stopped seeing us as soon as he landed a date.</w:t>
+      </w:r>
+    </w:p>
+    <w:p>
+      <w:r>
+        <w:t>D- It’s wasn’t like that.</w:t>
+      </w:r>
+    </w:p>
+    <w:p>
+      <w:r>
+        <w:t>F1- Oh really? Cause it sure seemed like it.</w:t>
+      </w:r>
+    </w:p>
+    <w:p>
+      <w:r>
+        <w:t>Ale- F1 don’t be so rough on him, let him explain.</w:t>
+      </w:r>
+    </w:p>
+    <w:p>
+      <w:r>
+        <w:t xml:space="preserve">D- Thank you. I want to tell you all what </w:t>
+      </w:r>
+      <w:proofErr w:type="gramStart"/>
+      <w:r>
+        <w:t>actually happened</w:t>
+      </w:r>
+      <w:proofErr w:type="gramEnd"/>
+    </w:p>
+    <w:p>
+      <w:pPr>
+        <w:rPr>
+          <w:i/>
+          <w:iCs/>
+        </w:rPr>
+      </w:pPr>
+      <w:r>
+        <w:rPr>
+          <w:i/>
+          <w:iCs/>
+        </w:rPr>
+        <w:t xml:space="preserve">After explaining the </w:t>
+      </w:r>
+      <w:proofErr w:type="gramStart"/>
+      <w:r>
+        <w:rPr>
+          <w:i/>
+          <w:iCs/>
+        </w:rPr>
+        <w:t>abuse</w:t>
+      </w:r>
+      <w:proofErr w:type="gramEnd"/>
+      <w:r>
+        <w:rPr>
+          <w:i/>
+          <w:iCs/>
+        </w:rPr>
+        <w:t xml:space="preserve"> he received from Taylor, most of Diego’s friends turned kind to him.</w:t>
+      </w:r>
+    </w:p>
+    <w:p>
+      <w:r>
+        <w:t>Ale- Wow I’m so sorry, I never realized any of this was happening.</w:t>
+      </w:r>
+    </w:p>
+    <w:p>
+      <w:r>
+        <w:t>D- No, I’m sorry for ignoring you guys for some time.</w:t>
+      </w:r>
+    </w:p>
+    <w:p>
+      <w:bookmarkStart w:id="0" w:name="_GoBack"/>
+      <w:bookmarkEnd w:id="0"/>
+    </w:p>
+    <w:p/>
+    <w:p/>
+    <w:p/>
     <w:p/>
     <w:p>
       <w:pPr>
@@ -920,7 +1034,6 @@
           <w:b/>
           <w:bCs/>
         </w:rPr>
-        <w:lastRenderedPageBreak/>
         <w:t xml:space="preserve">Best- </w:t>
       </w:r>
       <w:r>

--- a/docs/Story+Flavor/inter level story.docx
+++ b/docs/Story+Flavor/inter level story.docx
@@ -635,15 +635,13 @@
         </w:rPr>
         <w:t xml:space="preserve">Diego approaches the door of the bar, places his hand on the </w:t>
       </w:r>
-      <w:proofErr w:type="spellStart"/>
-      <w:r>
-        <w:rPr>
-          <w:i/>
-          <w:iCs/>
-        </w:rPr>
-        <w:t>doorhandle</w:t>
-      </w:r>
-      <w:proofErr w:type="spellEnd"/>
+      <w:r>
+        <w:rPr>
+          <w:i/>
+          <w:iCs/>
+        </w:rPr>
+        <w:t>door handle</w:t>
+      </w:r>
       <w:r>
         <w:rPr>
           <w:i/>
@@ -702,13 +700,19 @@
         <w:t xml:space="preserve">D- Hey… </w:t>
       </w:r>
       <w:r>
-        <w:t>Ale</w:t>
+        <w:t>Liam</w:t>
       </w:r>
       <w:r>
         <w:t>…</w:t>
       </w:r>
       <w:r>
-        <w:t xml:space="preserve"> Here’s the game you lent me. Thanks for it.</w:t>
+        <w:t xml:space="preserve"> Here’s the game you lent me. Thanks for </w:t>
+      </w:r>
+      <w:r>
+        <w:t>it</w:t>
+      </w:r>
+      <w:r>
+        <w:t>.</w:t>
       </w:r>
     </w:p>
     <w:p>
@@ -750,7 +754,10 @@
     </w:p>
     <w:p>
       <w:r>
-        <w:t>Friend 1- Well look who it is.</w:t>
+        <w:t>Dante</w:t>
+      </w:r>
+      <w:r>
+        <w:t>- Well look who it is.</w:t>
       </w:r>
     </w:p>
     <w:p>
@@ -760,7 +767,10 @@
         </w:pBdr>
       </w:pPr>
       <w:r>
-        <w:t>F1- The guy who stopped seeing us as soon as he landed a date.</w:t>
+        <w:t>Da</w:t>
+      </w:r>
+      <w:r>
+        <w:t>- The guy who stopped seeing us as soon as he landed a date.</w:t>
       </w:r>
     </w:p>
     <w:p>
@@ -770,43 +780,72 @@
     </w:p>
     <w:p>
       <w:r>
-        <w:t>F1- Oh really? Cause it sure seemed like it.</w:t>
-      </w:r>
-    </w:p>
-    <w:p>
-      <w:r>
-        <w:t>Ale- F1 don’t be so rough on him, let him explain.</w:t>
-      </w:r>
-    </w:p>
-    <w:p>
-      <w:r>
-        <w:t xml:space="preserve">D- Thank you. I want to tell you all what </w:t>
+        <w:t>Da</w:t>
+      </w:r>
+      <w:r>
+        <w:t>- Oh really? Cause it sure seemed like it.</w:t>
+      </w:r>
+    </w:p>
+    <w:p>
+      <w:r>
+        <w:t>Liam</w:t>
+      </w:r>
+      <w:r>
+        <w:t xml:space="preserve">- </w:t>
+      </w:r>
+      <w:r>
+        <w:t>Dante!</w:t>
+      </w:r>
+      <w:r>
+        <w:t xml:space="preserve"> don’t be so rough on him, let him explain.</w:t>
+      </w:r>
+    </w:p>
+    <w:p>
+      <w:r>
+        <w:t>D- Thank you. I want to tell you all what actually happened</w:t>
+      </w:r>
+      <w:r>
+        <w:t xml:space="preserve"> between Taylor and </w:t>
       </w:r>
       <w:proofErr w:type="gramStart"/>
       <w:r>
-        <w:t>actually happened</w:t>
+        <w:t>I.</w:t>
       </w:r>
       <w:proofErr w:type="gramEnd"/>
     </w:p>
     <w:p>
-      <w:pPr>
-        <w:rPr>
-          <w:i/>
-          <w:iCs/>
-        </w:rPr>
-      </w:pPr>
-      <w:r>
-        <w:rPr>
-          <w:i/>
-          <w:iCs/>
-        </w:rPr>
-        <w:t xml:space="preserve">After explaining the </w:t>
+      <w:r>
+        <w:t xml:space="preserve">You don’t have to forgive </w:t>
+      </w:r>
+      <w:r>
+        <w:t>me;</w:t>
+      </w:r>
+      <w:r>
+        <w:t xml:space="preserve"> I just want to air everything out…</w:t>
+      </w:r>
+    </w:p>
+    <w:p>
+      <w:pPr>
+        <w:rPr>
+          <w:i/>
+          <w:iCs/>
+          <w:strike/>
+        </w:rPr>
+      </w:pPr>
+      <w:r>
+        <w:rPr>
+          <w:i/>
+          <w:iCs/>
+          <w:strike/>
+        </w:rPr>
+        <w:t xml:space="preserve"> After explaining the </w:t>
       </w:r>
       <w:proofErr w:type="gramStart"/>
       <w:r>
         <w:rPr>
           <w:i/>
           <w:iCs/>
+          <w:strike/>
         </w:rPr>
         <w:t>abuse</w:t>
       </w:r>
@@ -815,31 +854,2038 @@
         <w:rPr>
           <w:i/>
           <w:iCs/>
+          <w:strike/>
         </w:rPr>
         <w:t xml:space="preserve"> he received from Taylor, most of Diego’s friends turned kind to him.</w:t>
       </w:r>
     </w:p>
     <w:p>
-      <w:r>
+      <w:pPr>
+        <w:rPr>
+          <w:strike/>
+        </w:rPr>
+      </w:pPr>
+      <w:r>
+        <w:rPr>
+          <w:strike/>
+        </w:rPr>
         <w:t>Ale- Wow I’m so sorry, I never realized any of this was happening.</w:t>
       </w:r>
     </w:p>
     <w:p>
-      <w:r>
+      <w:pPr>
+        <w:rPr>
+          <w:strike/>
+        </w:rPr>
+      </w:pPr>
+      <w:r>
+        <w:rPr>
+          <w:strike/>
+        </w:rPr>
         <w:t>D- No, I’m sorry for ignoring you guys for some time.</w:t>
       </w:r>
     </w:p>
     <w:p>
+      <w:pPr>
+        <w:pBdr>
+          <w:bottom w:val="single" w:sz="12" w:space="1" w:color="auto"/>
+        </w:pBdr>
+      </w:pPr>
+    </w:p>
+    <w:p>
+      <w:r>
+        <w:t xml:space="preserve">D- I’m </w:t>
+      </w:r>
+      <w:proofErr w:type="gramStart"/>
+      <w:r>
+        <w:t>really sorry</w:t>
+      </w:r>
+      <w:proofErr w:type="gramEnd"/>
+      <w:r>
+        <w:t>.</w:t>
+      </w:r>
+    </w:p>
+    <w:p>
+      <w:r>
+        <w:t>F1- It’s almost brave of you to show up after having ignored us for so long.</w:t>
+      </w:r>
+    </w:p>
+    <w:p>
+      <w:r>
+        <w:t xml:space="preserve">When you stopped showing </w:t>
+      </w:r>
+      <w:proofErr w:type="gramStart"/>
+      <w:r>
+        <w:t>up</w:t>
+      </w:r>
+      <w:proofErr w:type="gramEnd"/>
+      <w:r>
+        <w:t xml:space="preserve"> we texted you, and then you just didn’t answer…</w:t>
+      </w:r>
+    </w:p>
+    <w:p>
+      <w:r>
+        <w:lastRenderedPageBreak/>
+        <w:t xml:space="preserve">Do you have any idea how it felt? </w:t>
+      </w:r>
+    </w:p>
+    <w:p>
+      <w:r>
+        <w:t xml:space="preserve">Extend: </w:t>
+      </w:r>
+      <w:r>
+        <w:t>We were so close</w:t>
+      </w:r>
+      <w:r>
+        <w:t>, but clearly that “Taylor” was more important than all of that</w:t>
+      </w:r>
+      <w:r>
+        <w:t>.</w:t>
+      </w:r>
+    </w:p>
+    <w:p>
+      <w:r>
+        <w:t>D- I get it, you’re angry.</w:t>
+      </w:r>
+    </w:p>
+    <w:p>
+      <w:pPr>
+        <w:pBdr>
+          <w:bottom w:val="single" w:sz="12" w:space="1" w:color="auto"/>
+        </w:pBdr>
+      </w:pPr>
+      <w:r>
+        <w:t>I’m sorry, I’ll leave you guys alone</w:t>
+      </w:r>
+    </w:p>
+    <w:p>
+      <w:pPr>
+        <w:rPr>
+          <w:i/>
+          <w:iCs/>
+        </w:rPr>
+      </w:pPr>
+      <w:r>
+        <w:rPr>
+          <w:i/>
+          <w:iCs/>
+        </w:rPr>
+        <w:t>Then takes a step back.</w:t>
+      </w:r>
+    </w:p>
+    <w:p>
+      <w:r>
+        <w:t>D (t)- I don’t have what it takes to do this.</w:t>
+      </w:r>
+    </w:p>
+    <w:p>
+      <w:r>
+        <w:t xml:space="preserve">I’m </w:t>
+      </w:r>
+      <w:proofErr w:type="gramStart"/>
+      <w:r>
+        <w:t>really afraid</w:t>
+      </w:r>
+      <w:proofErr w:type="gramEnd"/>
+      <w:r>
+        <w:t xml:space="preserve"> of seeing them again after so long.</w:t>
+      </w:r>
+    </w:p>
+    <w:p>
       <w:bookmarkStart w:id="0" w:name="_GoBack"/>
-      <w:bookmarkEnd w:id="0"/>
+      <w:r>
+        <w:t>This was a dumb idea, better just go home before anyone sees me.</w:t>
+      </w:r>
+    </w:p>
+    <w:bookmarkEnd w:id="0"/>
+    <w:p>
+      <w:r>
+        <w:t>_________________</w:t>
+      </w:r>
+    </w:p>
+    <w:p>
+      <w:pPr>
+        <w:rPr>
+          <w:u w:val="single"/>
+        </w:rPr>
+      </w:pPr>
+      <w:r>
+        <w:rPr>
+          <w:u w:val="single"/>
+        </w:rPr>
+        <w:t>How it affects the ending</w:t>
+      </w:r>
+      <w:r>
+        <w:rPr>
+          <w:u w:val="single"/>
+        </w:rPr>
+        <w:t>:</w:t>
+      </w:r>
+    </w:p>
+    <w:p>
+      <w:r>
+        <w:t>Good- Reconnects with family and friends, and tells them what happened</w:t>
+      </w:r>
+    </w:p>
+    <w:p>
+      <w:r>
+        <w:t>Neutral- Talks with parents about what happened</w:t>
+      </w:r>
+    </w:p>
+    <w:p>
+      <w:r>
+        <w:t>Bad- Bottles happenings up</w:t>
+      </w:r>
     </w:p>
     <w:p/>
     <w:p/>
+    <w:p>
+      <w:pPr>
+        <w:rPr>
+          <w:b/>
+          <w:bCs/>
+          <w:sz w:val="24"/>
+          <w:szCs w:val="24"/>
+        </w:rPr>
+      </w:pPr>
+      <w:r>
+        <w:rPr>
+          <w:b/>
+          <w:bCs/>
+          <w:sz w:val="24"/>
+          <w:szCs w:val="24"/>
+        </w:rPr>
+        <w:t xml:space="preserve">After </w:t>
+      </w:r>
+      <w:r>
+        <w:rPr>
+          <w:b/>
+          <w:bCs/>
+          <w:sz w:val="24"/>
+          <w:szCs w:val="24"/>
+        </w:rPr>
+        <w:t>Level</w:t>
+      </w:r>
+      <w:r>
+        <w:rPr>
+          <w:b/>
+          <w:bCs/>
+          <w:sz w:val="24"/>
+          <w:szCs w:val="24"/>
+        </w:rPr>
+        <w:t xml:space="preserve"> 3</w:t>
+      </w:r>
+      <w:r>
+        <w:rPr>
+          <w:b/>
+          <w:bCs/>
+          <w:sz w:val="24"/>
+          <w:szCs w:val="24"/>
+        </w:rPr>
+        <w:t>:</w:t>
+      </w:r>
+    </w:p>
+    <w:p>
+      <w:pPr>
+        <w:rPr>
+          <w:b/>
+          <w:bCs/>
+          <w:sz w:val="24"/>
+          <w:szCs w:val="24"/>
+        </w:rPr>
+      </w:pPr>
+      <w:r>
+        <w:rPr>
+          <w:b/>
+          <w:bCs/>
+          <w:sz w:val="24"/>
+          <w:szCs w:val="24"/>
+        </w:rPr>
+        <w:t>ALTERNATIVE NAME: “Sam”</w:t>
+      </w:r>
+    </w:p>
+    <w:p>
+      <w:pPr>
+        <w:rPr>
+          <w:b/>
+          <w:bCs/>
+          <w:sz w:val="24"/>
+          <w:szCs w:val="24"/>
+        </w:rPr>
+      </w:pPr>
+      <w:r>
+        <w:rPr>
+          <w:b/>
+          <w:bCs/>
+          <w:sz w:val="24"/>
+          <w:szCs w:val="24"/>
+        </w:rPr>
+        <w:t>__________________________</w:t>
+      </w:r>
+    </w:p>
+    <w:p>
+      <w:pPr>
+        <w:rPr>
+          <w:b/>
+          <w:bCs/>
+          <w:sz w:val="24"/>
+          <w:szCs w:val="24"/>
+        </w:rPr>
+      </w:pPr>
+      <w:r>
+        <w:rPr>
+          <w:b/>
+          <w:bCs/>
+          <w:sz w:val="24"/>
+          <w:szCs w:val="24"/>
+        </w:rPr>
+        <w:t>Continuation from good.</w:t>
+      </w:r>
+    </w:p>
+    <w:p>
+      <w:pPr>
+        <w:rPr>
+          <w:i/>
+          <w:iCs/>
+          <w:sz w:val="24"/>
+          <w:szCs w:val="24"/>
+        </w:rPr>
+      </w:pPr>
+      <w:r>
+        <w:rPr>
+          <w:i/>
+          <w:iCs/>
+          <w:sz w:val="24"/>
+          <w:szCs w:val="24"/>
+        </w:rPr>
+        <w:t>After detailing what happened with Taylor, Diego took a step back from the group</w:t>
+      </w:r>
+      <w:r>
+        <w:rPr>
+          <w:i/>
+          <w:iCs/>
+          <w:sz w:val="24"/>
+          <w:szCs w:val="24"/>
+        </w:rPr>
+        <w:t>.</w:t>
+      </w:r>
+    </w:p>
+    <w:p>
+      <w:pPr>
+        <w:rPr>
+          <w:i/>
+          <w:iCs/>
+          <w:sz w:val="24"/>
+          <w:szCs w:val="24"/>
+        </w:rPr>
+      </w:pPr>
+      <w:r>
+        <w:rPr>
+          <w:i/>
+          <w:iCs/>
+          <w:sz w:val="24"/>
+          <w:szCs w:val="24"/>
+        </w:rPr>
+        <w:t xml:space="preserve">On his way out he is stopped by </w:t>
+      </w:r>
+      <w:r>
+        <w:rPr>
+          <w:i/>
+          <w:iCs/>
+          <w:sz w:val="24"/>
+          <w:szCs w:val="24"/>
+        </w:rPr>
+        <w:t>someone…</w:t>
+      </w:r>
+    </w:p>
+    <w:p>
+      <w:pPr>
+        <w:rPr>
+          <w:sz w:val="24"/>
+          <w:szCs w:val="24"/>
+        </w:rPr>
+      </w:pPr>
+      <w:r>
+        <w:rPr>
+          <w:sz w:val="24"/>
+          <w:szCs w:val="24"/>
+        </w:rPr>
+        <w:t>S</w:t>
+      </w:r>
+      <w:r>
+        <w:rPr>
+          <w:sz w:val="24"/>
+          <w:szCs w:val="24"/>
+        </w:rPr>
+        <w:t>- Hey, nice to see you here again, are you coming back?</w:t>
+      </w:r>
+    </w:p>
+    <w:p>
+      <w:pPr>
+        <w:rPr>
+          <w:sz w:val="24"/>
+          <w:szCs w:val="24"/>
+        </w:rPr>
+      </w:pPr>
+      <w:r>
+        <w:rPr>
+          <w:sz w:val="24"/>
+          <w:szCs w:val="24"/>
+        </w:rPr>
+        <w:t>D- Pardon?</w:t>
+      </w:r>
+    </w:p>
+    <w:p>
+      <w:pPr>
+        <w:rPr>
+          <w:sz w:val="24"/>
+          <w:szCs w:val="24"/>
+        </w:rPr>
+      </w:pPr>
+      <w:r>
+        <w:rPr>
+          <w:sz w:val="24"/>
+          <w:szCs w:val="24"/>
+        </w:rPr>
+        <w:t>S</w:t>
+      </w:r>
+      <w:r>
+        <w:rPr>
+          <w:sz w:val="24"/>
+          <w:szCs w:val="24"/>
+        </w:rPr>
+        <w:t xml:space="preserve">- </w:t>
+      </w:r>
+      <w:r>
+        <w:rPr>
+          <w:sz w:val="24"/>
+          <w:szCs w:val="24"/>
+        </w:rPr>
+        <w:t>Are you going to be playing for your team again?</w:t>
+      </w:r>
+    </w:p>
+    <w:p>
+      <w:pPr>
+        <w:rPr>
+          <w:sz w:val="24"/>
+          <w:szCs w:val="24"/>
+        </w:rPr>
+      </w:pPr>
+      <w:r>
+        <w:rPr>
+          <w:sz w:val="24"/>
+          <w:szCs w:val="24"/>
+        </w:rPr>
+        <w:t>((</w:t>
+      </w:r>
+      <w:r>
+        <w:rPr>
+          <w:sz w:val="24"/>
+          <w:szCs w:val="24"/>
+        </w:rPr>
+        <w:t>I hadn’t seen you in a while.</w:t>
+      </w:r>
+      <w:r>
+        <w:rPr>
+          <w:sz w:val="24"/>
+          <w:szCs w:val="24"/>
+        </w:rPr>
+        <w:t>)?)</w:t>
+      </w:r>
+    </w:p>
+    <w:p>
+      <w:pPr>
+        <w:rPr>
+          <w:sz w:val="24"/>
+          <w:szCs w:val="24"/>
+        </w:rPr>
+      </w:pPr>
+      <w:r>
+        <w:rPr>
+          <w:sz w:val="24"/>
+          <w:szCs w:val="24"/>
+        </w:rPr>
+        <w:t>D- I’m sorry, do I know you?</w:t>
+      </w:r>
+    </w:p>
+    <w:p>
+      <w:pPr>
+        <w:rPr>
+          <w:sz w:val="24"/>
+          <w:szCs w:val="24"/>
+        </w:rPr>
+      </w:pPr>
+      <w:r>
+        <w:rPr>
+          <w:sz w:val="24"/>
+          <w:szCs w:val="24"/>
+        </w:rPr>
+        <w:t>S-</w:t>
+      </w:r>
+      <w:r>
+        <w:rPr>
+          <w:sz w:val="24"/>
+          <w:szCs w:val="24"/>
+        </w:rPr>
+        <w:t xml:space="preserve"> No, sorry. I’m</w:t>
+      </w:r>
+      <w:r>
+        <w:rPr>
+          <w:sz w:val="24"/>
+          <w:szCs w:val="24"/>
+        </w:rPr>
+        <w:t xml:space="preserve"> Faith.</w:t>
+      </w:r>
+    </w:p>
+    <w:p>
+      <w:pPr>
+        <w:rPr>
+          <w:sz w:val="24"/>
+          <w:szCs w:val="24"/>
+        </w:rPr>
+      </w:pPr>
+      <w:r>
+        <w:rPr>
+          <w:sz w:val="24"/>
+          <w:szCs w:val="24"/>
+        </w:rPr>
+        <w:t>D- Faith as in…</w:t>
+      </w:r>
+    </w:p>
+    <w:p>
+      <w:pPr>
+        <w:rPr>
+          <w:sz w:val="24"/>
+          <w:szCs w:val="24"/>
+        </w:rPr>
+      </w:pPr>
+      <w:r>
+        <w:rPr>
+          <w:sz w:val="24"/>
+          <w:szCs w:val="24"/>
+        </w:rPr>
+        <w:lastRenderedPageBreak/>
+        <w:t>F- Faith as in “my parents are very religious” -Faith</w:t>
+      </w:r>
+    </w:p>
+    <w:p>
+      <w:pPr>
+        <w:rPr>
+          <w:sz w:val="24"/>
+          <w:szCs w:val="24"/>
+        </w:rPr>
+      </w:pPr>
+      <w:r>
+        <w:rPr>
+          <w:sz w:val="24"/>
+          <w:szCs w:val="24"/>
+        </w:rPr>
+        <w:t>D- Hahaha, I see.</w:t>
+      </w:r>
+    </w:p>
+    <w:p>
+      <w:pPr>
+        <w:rPr>
+          <w:sz w:val="24"/>
+          <w:szCs w:val="24"/>
+        </w:rPr>
+      </w:pPr>
+      <w:r>
+        <w:rPr>
+          <w:sz w:val="24"/>
+          <w:szCs w:val="24"/>
+        </w:rPr>
+        <w:t>I’m not sure about the whole playing again thing.</w:t>
+      </w:r>
+    </w:p>
+    <w:p>
+      <w:pPr>
+        <w:rPr>
+          <w:sz w:val="24"/>
+          <w:szCs w:val="24"/>
+        </w:rPr>
+      </w:pPr>
+      <w:r>
+        <w:rPr>
+          <w:sz w:val="24"/>
+          <w:szCs w:val="24"/>
+        </w:rPr>
+        <w:t>F- Oh really? That’s a shame. I loved watching you play.</w:t>
+      </w:r>
+    </w:p>
+    <w:p>
+      <w:pPr>
+        <w:rPr>
+          <w:sz w:val="24"/>
+          <w:szCs w:val="24"/>
+        </w:rPr>
+      </w:pPr>
+      <w:r>
+        <w:rPr>
+          <w:sz w:val="24"/>
+          <w:szCs w:val="24"/>
+        </w:rPr>
+        <w:t xml:space="preserve">D- You </w:t>
+      </w:r>
+      <w:proofErr w:type="gramStart"/>
+      <w:r>
+        <w:rPr>
+          <w:sz w:val="24"/>
+          <w:szCs w:val="24"/>
+        </w:rPr>
+        <w:t>did?</w:t>
+      </w:r>
+      <w:proofErr w:type="gramEnd"/>
+    </w:p>
+    <w:p>
+      <w:pPr>
+        <w:rPr>
+          <w:sz w:val="24"/>
+          <w:szCs w:val="24"/>
+        </w:rPr>
+      </w:pPr>
+      <w:r>
+        <w:rPr>
+          <w:sz w:val="24"/>
+          <w:szCs w:val="24"/>
+        </w:rPr>
+        <w:t>F- Yeah, I would always watch you guys play while I waited for my little cousin’s lesson to end.</w:t>
+      </w:r>
+    </w:p>
+    <w:p>
+      <w:pPr>
+        <w:rPr>
+          <w:sz w:val="24"/>
+          <w:szCs w:val="24"/>
+        </w:rPr>
+      </w:pPr>
+      <w:r>
+        <w:rPr>
+          <w:sz w:val="24"/>
+          <w:szCs w:val="24"/>
+        </w:rPr>
+        <w:t>D- I</w:t>
+      </w:r>
+      <w:r>
+        <w:rPr>
+          <w:sz w:val="24"/>
+          <w:szCs w:val="24"/>
+        </w:rPr>
+        <w:t xml:space="preserve"> guess I</w:t>
+      </w:r>
+      <w:r>
+        <w:rPr>
+          <w:sz w:val="24"/>
+          <w:szCs w:val="24"/>
+        </w:rPr>
+        <w:t xml:space="preserve"> will consider rejoining then!</w:t>
+      </w:r>
+    </w:p>
+    <w:p>
+      <w:pPr>
+        <w:rPr>
+          <w:sz w:val="24"/>
+          <w:szCs w:val="24"/>
+        </w:rPr>
+      </w:pPr>
+      <w:r>
+        <w:rPr>
+          <w:sz w:val="24"/>
+          <w:szCs w:val="24"/>
+        </w:rPr>
+        <w:t>F- Looking forward to it</w:t>
+      </w:r>
+      <w:r>
+        <w:rPr>
+          <w:sz w:val="24"/>
+          <w:szCs w:val="24"/>
+        </w:rPr>
+        <w:t>!</w:t>
+      </w:r>
+    </w:p>
+    <w:p>
+      <w:pPr>
+        <w:rPr>
+          <w:sz w:val="24"/>
+          <w:szCs w:val="24"/>
+        </w:rPr>
+      </w:pPr>
+      <w:r>
+        <w:rPr>
+          <w:sz w:val="24"/>
+          <w:szCs w:val="24"/>
+        </w:rPr>
+        <w:t>I need to run, or I’m going to be late</w:t>
+      </w:r>
+      <w:r>
+        <w:rPr>
+          <w:sz w:val="24"/>
+          <w:szCs w:val="24"/>
+        </w:rPr>
+        <w:t>.</w:t>
+      </w:r>
+    </w:p>
+    <w:p>
+      <w:pPr>
+        <w:pBdr>
+          <w:bottom w:val="single" w:sz="12" w:space="1" w:color="auto"/>
+        </w:pBdr>
+        <w:rPr>
+          <w:sz w:val="24"/>
+          <w:szCs w:val="24"/>
+        </w:rPr>
+      </w:pPr>
+      <w:r>
+        <w:rPr>
+          <w:sz w:val="24"/>
+          <w:szCs w:val="24"/>
+        </w:rPr>
+        <w:t>D- I understand</w:t>
+      </w:r>
+    </w:p>
+    <w:p>
+      <w:pPr>
+        <w:rPr>
+          <w:i/>
+          <w:iCs/>
+          <w:sz w:val="24"/>
+          <w:szCs w:val="24"/>
+        </w:rPr>
+      </w:pPr>
+      <w:r>
+        <w:rPr>
+          <w:i/>
+          <w:iCs/>
+          <w:sz w:val="24"/>
+          <w:szCs w:val="24"/>
+        </w:rPr>
+        <w:t>As Faith start to walk away, Diego’s mouth starts moving</w:t>
+      </w:r>
+      <w:r>
+        <w:rPr>
+          <w:i/>
+          <w:iCs/>
+          <w:sz w:val="24"/>
+          <w:szCs w:val="24"/>
+        </w:rPr>
+        <w:t xml:space="preserve"> </w:t>
+      </w:r>
+      <w:r>
+        <w:rPr>
+          <w:i/>
+          <w:iCs/>
+          <w:sz w:val="24"/>
+          <w:szCs w:val="24"/>
+        </w:rPr>
+        <w:t>almost by itself.</w:t>
+      </w:r>
+    </w:p>
+    <w:p>
+      <w:pPr>
+        <w:rPr>
+          <w:sz w:val="24"/>
+          <w:szCs w:val="24"/>
+        </w:rPr>
+      </w:pPr>
+      <w:r>
+        <w:rPr>
+          <w:sz w:val="24"/>
+          <w:szCs w:val="24"/>
+        </w:rPr>
+        <w:t>D- Do you have a phone number?</w:t>
+      </w:r>
+    </w:p>
+    <w:p>
+      <w:pPr>
+        <w:rPr>
+          <w:sz w:val="24"/>
+          <w:szCs w:val="24"/>
+        </w:rPr>
+      </w:pPr>
+      <w:r>
+        <w:rPr>
+          <w:sz w:val="24"/>
+          <w:szCs w:val="24"/>
+        </w:rPr>
+        <w:t>F- Hm?</w:t>
+      </w:r>
+    </w:p>
+    <w:p>
+      <w:pPr>
+        <w:rPr>
+          <w:sz w:val="24"/>
+          <w:szCs w:val="24"/>
+        </w:rPr>
+      </w:pPr>
+      <w:r>
+        <w:rPr>
+          <w:sz w:val="24"/>
+          <w:szCs w:val="24"/>
+        </w:rPr>
+        <w:t xml:space="preserve">D- </w:t>
+      </w:r>
+      <w:r>
+        <w:rPr>
+          <w:sz w:val="24"/>
+          <w:szCs w:val="24"/>
+        </w:rPr>
+        <w:t>That way… I can let you know when our next matches are</w:t>
+      </w:r>
+    </w:p>
+    <w:p>
+      <w:pPr>
+        <w:rPr>
+          <w:sz w:val="24"/>
+          <w:szCs w:val="24"/>
+        </w:rPr>
+      </w:pPr>
+      <w:r>
+        <w:rPr>
+          <w:sz w:val="24"/>
+          <w:szCs w:val="24"/>
+        </w:rPr>
+        <w:t>EXTEND</w:t>
+      </w:r>
+      <w:proofErr w:type="gramStart"/>
+      <w:r>
+        <w:rPr>
+          <w:sz w:val="24"/>
+          <w:szCs w:val="24"/>
+        </w:rPr>
+        <w:t>: ,</w:t>
+      </w:r>
+      <w:proofErr w:type="gramEnd"/>
+      <w:r>
+        <w:rPr>
+          <w:sz w:val="24"/>
+          <w:szCs w:val="24"/>
+        </w:rPr>
+        <w:t xml:space="preserve"> wouldn’t want you to miss any…</w:t>
+      </w:r>
+    </w:p>
+    <w:p>
+      <w:pPr>
+        <w:rPr>
+          <w:sz w:val="24"/>
+          <w:szCs w:val="24"/>
+        </w:rPr>
+      </w:pPr>
+      <w:r>
+        <w:rPr>
+          <w:sz w:val="24"/>
+          <w:szCs w:val="24"/>
+        </w:rPr>
+        <w:t>F- Sure! Hand me your phone for a sec.</w:t>
+      </w:r>
+    </w:p>
+    <w:p>
+      <w:pPr>
+        <w:rPr>
+          <w:sz w:val="24"/>
+          <w:szCs w:val="24"/>
+        </w:rPr>
+      </w:pPr>
+      <w:proofErr w:type="gramStart"/>
+      <w:r>
+        <w:rPr>
+          <w:sz w:val="24"/>
+          <w:szCs w:val="24"/>
+        </w:rPr>
+        <w:t>EXTEND: ..</w:t>
+      </w:r>
+      <w:proofErr w:type="gramEnd"/>
+    </w:p>
+    <w:p>
+      <w:pPr>
+        <w:rPr>
+          <w:sz w:val="24"/>
+          <w:szCs w:val="24"/>
+        </w:rPr>
+      </w:pPr>
+      <w:r>
+        <w:rPr>
+          <w:sz w:val="24"/>
+          <w:szCs w:val="24"/>
+        </w:rPr>
+        <w:t>F- Here you go, talk to you later then!</w:t>
+      </w:r>
+    </w:p>
+    <w:p>
+      <w:pPr>
+        <w:pBdr>
+          <w:bottom w:val="single" w:sz="12" w:space="1" w:color="auto"/>
+        </w:pBdr>
+        <w:rPr>
+          <w:sz w:val="24"/>
+          <w:szCs w:val="24"/>
+        </w:rPr>
+      </w:pPr>
+      <w:r>
+        <w:rPr>
+          <w:sz w:val="24"/>
+          <w:szCs w:val="24"/>
+        </w:rPr>
+        <w:t xml:space="preserve">D- Yeah, see </w:t>
+      </w:r>
+      <w:proofErr w:type="spellStart"/>
+      <w:r>
+        <w:rPr>
+          <w:sz w:val="24"/>
+          <w:szCs w:val="24"/>
+        </w:rPr>
+        <w:t>ya</w:t>
+      </w:r>
+      <w:proofErr w:type="spellEnd"/>
+      <w:r>
+        <w:rPr>
+          <w:sz w:val="24"/>
+          <w:szCs w:val="24"/>
+        </w:rPr>
+        <w:t>.</w:t>
+      </w:r>
+    </w:p>
+    <w:p>
+      <w:pPr>
+        <w:rPr>
+          <w:sz w:val="24"/>
+          <w:szCs w:val="24"/>
+        </w:rPr>
+      </w:pPr>
+    </w:p>
+    <w:p>
+      <w:pPr>
+        <w:rPr>
+          <w:b/>
+          <w:bCs/>
+          <w:sz w:val="24"/>
+          <w:szCs w:val="24"/>
+        </w:rPr>
+      </w:pPr>
+    </w:p>
+    <w:p>
+      <w:pPr>
+        <w:rPr>
+          <w:b/>
+          <w:bCs/>
+          <w:sz w:val="24"/>
+          <w:szCs w:val="24"/>
+        </w:rPr>
+      </w:pPr>
+      <w:r>
+        <w:rPr>
+          <w:b/>
+          <w:bCs/>
+          <w:sz w:val="24"/>
+          <w:szCs w:val="24"/>
+        </w:rPr>
+        <w:t>_____</w:t>
+      </w:r>
+    </w:p>
+    <w:p>
+      <w:pPr>
+        <w:rPr>
+          <w:b/>
+          <w:bCs/>
+          <w:sz w:val="24"/>
+          <w:szCs w:val="24"/>
+        </w:rPr>
+      </w:pPr>
+      <w:r>
+        <w:rPr>
+          <w:b/>
+          <w:bCs/>
+          <w:sz w:val="24"/>
+          <w:szCs w:val="24"/>
+        </w:rPr>
+        <w:t>Continuation from neutral</w:t>
+      </w:r>
+    </w:p>
+    <w:p>
+      <w:pPr>
+        <w:rPr>
+          <w:i/>
+          <w:iCs/>
+          <w:sz w:val="24"/>
+          <w:szCs w:val="24"/>
+        </w:rPr>
+      </w:pPr>
+      <w:r>
+        <w:rPr>
+          <w:i/>
+          <w:iCs/>
+          <w:sz w:val="24"/>
+          <w:szCs w:val="24"/>
+        </w:rPr>
+        <w:t>After confronting his former friends, Diego decides to leave the bar.</w:t>
+      </w:r>
+    </w:p>
+    <w:p>
+      <w:pPr>
+        <w:rPr>
+          <w:i/>
+          <w:iCs/>
+          <w:sz w:val="24"/>
+          <w:szCs w:val="24"/>
+        </w:rPr>
+      </w:pPr>
+      <w:r>
+        <w:rPr>
+          <w:i/>
+          <w:iCs/>
+          <w:sz w:val="24"/>
+          <w:szCs w:val="24"/>
+        </w:rPr>
+        <w:t>On his way out he is stopped by someone…</w:t>
+      </w:r>
+    </w:p>
+    <w:p>
+      <w:pPr>
+        <w:rPr>
+          <w:sz w:val="24"/>
+          <w:szCs w:val="24"/>
+        </w:rPr>
+      </w:pPr>
+      <w:r>
+        <w:rPr>
+          <w:sz w:val="24"/>
+          <w:szCs w:val="24"/>
+        </w:rPr>
+        <w:t>S- Hey, nice to see you here again, are you coming back?</w:t>
+      </w:r>
+    </w:p>
+    <w:p>
+      <w:pPr>
+        <w:rPr>
+          <w:sz w:val="24"/>
+          <w:szCs w:val="24"/>
+        </w:rPr>
+      </w:pPr>
+      <w:r>
+        <w:rPr>
+          <w:sz w:val="24"/>
+          <w:szCs w:val="24"/>
+        </w:rPr>
+        <w:t>D- Pardon?</w:t>
+      </w:r>
+    </w:p>
+    <w:p>
+      <w:pPr>
+        <w:rPr>
+          <w:sz w:val="24"/>
+          <w:szCs w:val="24"/>
+        </w:rPr>
+      </w:pPr>
+      <w:r>
+        <w:rPr>
+          <w:sz w:val="24"/>
+          <w:szCs w:val="24"/>
+        </w:rPr>
+        <w:lastRenderedPageBreak/>
+        <w:t>S- Are you going to be playing for your team again?</w:t>
+      </w:r>
+    </w:p>
+    <w:p>
+      <w:pPr>
+        <w:rPr>
+          <w:sz w:val="24"/>
+          <w:szCs w:val="24"/>
+        </w:rPr>
+      </w:pPr>
+      <w:r>
+        <w:rPr>
+          <w:sz w:val="24"/>
+          <w:szCs w:val="24"/>
+        </w:rPr>
+        <w:t>((I hadn’t seen you in a while.)?)</w:t>
+      </w:r>
+    </w:p>
+    <w:p>
+      <w:pPr>
+        <w:rPr>
+          <w:sz w:val="24"/>
+          <w:szCs w:val="24"/>
+        </w:rPr>
+      </w:pPr>
+      <w:r>
+        <w:rPr>
+          <w:sz w:val="24"/>
+          <w:szCs w:val="24"/>
+        </w:rPr>
+        <w:t>D- I’m sorry, do I know you?</w:t>
+      </w:r>
+    </w:p>
+    <w:p>
+      <w:pPr>
+        <w:rPr>
+          <w:sz w:val="24"/>
+          <w:szCs w:val="24"/>
+        </w:rPr>
+      </w:pPr>
+      <w:r>
+        <w:rPr>
+          <w:sz w:val="24"/>
+          <w:szCs w:val="24"/>
+        </w:rPr>
+        <w:t>S- No, sorry. I’m Faith.</w:t>
+      </w:r>
+    </w:p>
+    <w:p>
+      <w:pPr>
+        <w:rPr>
+          <w:sz w:val="24"/>
+          <w:szCs w:val="24"/>
+        </w:rPr>
+      </w:pPr>
+      <w:r>
+        <w:rPr>
+          <w:sz w:val="24"/>
+          <w:szCs w:val="24"/>
+        </w:rPr>
+        <w:t>D- Faith as in…</w:t>
+      </w:r>
+    </w:p>
+    <w:p>
+      <w:pPr>
+        <w:rPr>
+          <w:sz w:val="24"/>
+          <w:szCs w:val="24"/>
+        </w:rPr>
+      </w:pPr>
+      <w:r>
+        <w:rPr>
+          <w:sz w:val="24"/>
+          <w:szCs w:val="24"/>
+        </w:rPr>
+        <w:t>F- Faith as in “my parents are very religious” -Faith</w:t>
+      </w:r>
+    </w:p>
+    <w:p>
+      <w:pPr>
+        <w:rPr>
+          <w:sz w:val="24"/>
+          <w:szCs w:val="24"/>
+        </w:rPr>
+      </w:pPr>
+      <w:r>
+        <w:rPr>
+          <w:sz w:val="24"/>
+          <w:szCs w:val="24"/>
+        </w:rPr>
+        <w:t>D- Hahaha, I see.</w:t>
+      </w:r>
+    </w:p>
+    <w:p>
+      <w:pPr>
+        <w:rPr>
+          <w:sz w:val="24"/>
+          <w:szCs w:val="24"/>
+        </w:rPr>
+      </w:pPr>
+      <w:r>
+        <w:rPr>
+          <w:sz w:val="24"/>
+          <w:szCs w:val="24"/>
+        </w:rPr>
+        <w:t>I’m not sure about the whole playing again thing.</w:t>
+      </w:r>
+    </w:p>
+    <w:p>
+      <w:pPr>
+        <w:rPr>
+          <w:sz w:val="24"/>
+          <w:szCs w:val="24"/>
+        </w:rPr>
+      </w:pPr>
+      <w:r>
+        <w:rPr>
+          <w:sz w:val="24"/>
+          <w:szCs w:val="24"/>
+        </w:rPr>
+        <w:t>F- Oh really? That’s a shame. I loved watching you play.</w:t>
+      </w:r>
+    </w:p>
+    <w:p>
+      <w:pPr>
+        <w:rPr>
+          <w:sz w:val="24"/>
+          <w:szCs w:val="24"/>
+        </w:rPr>
+      </w:pPr>
+      <w:r>
+        <w:rPr>
+          <w:sz w:val="24"/>
+          <w:szCs w:val="24"/>
+        </w:rPr>
+        <w:t xml:space="preserve">D- You </w:t>
+      </w:r>
+      <w:proofErr w:type="gramStart"/>
+      <w:r>
+        <w:rPr>
+          <w:sz w:val="24"/>
+          <w:szCs w:val="24"/>
+        </w:rPr>
+        <w:t>did?</w:t>
+      </w:r>
+      <w:proofErr w:type="gramEnd"/>
+    </w:p>
+    <w:p>
+      <w:pPr>
+        <w:rPr>
+          <w:sz w:val="24"/>
+          <w:szCs w:val="24"/>
+        </w:rPr>
+      </w:pPr>
+      <w:r>
+        <w:rPr>
+          <w:sz w:val="24"/>
+          <w:szCs w:val="24"/>
+        </w:rPr>
+        <w:t>F- Yeah, I would always watch you guys play while I waited for my little cousin’s lesson to end.</w:t>
+      </w:r>
+    </w:p>
+    <w:p>
+      <w:pPr>
+        <w:rPr>
+          <w:sz w:val="24"/>
+          <w:szCs w:val="24"/>
+        </w:rPr>
+      </w:pPr>
+      <w:r>
+        <w:rPr>
+          <w:sz w:val="24"/>
+          <w:szCs w:val="24"/>
+        </w:rPr>
+        <w:t>D- Sorry to disappoint. But I really doubt I’ll be playing again, at least for a while.</w:t>
+      </w:r>
+    </w:p>
+    <w:p>
+      <w:pPr>
+        <w:rPr>
+          <w:sz w:val="24"/>
+          <w:szCs w:val="24"/>
+        </w:rPr>
+      </w:pPr>
+      <w:r>
+        <w:rPr>
+          <w:sz w:val="24"/>
+          <w:szCs w:val="24"/>
+        </w:rPr>
+        <w:t>F- It’s ok, you take your time.</w:t>
+      </w:r>
+    </w:p>
+    <w:p>
+      <w:pPr>
+        <w:rPr>
+          <w:sz w:val="24"/>
+          <w:szCs w:val="24"/>
+        </w:rPr>
+      </w:pPr>
+      <w:r>
+        <w:rPr>
+          <w:sz w:val="24"/>
+          <w:szCs w:val="24"/>
+        </w:rPr>
+        <w:t>I need to run, or I’m going to be late.</w:t>
+      </w:r>
+    </w:p>
+    <w:p>
+      <w:pPr>
+        <w:pBdr>
+          <w:bottom w:val="single" w:sz="12" w:space="1" w:color="auto"/>
+        </w:pBdr>
+        <w:rPr>
+          <w:sz w:val="24"/>
+          <w:szCs w:val="24"/>
+        </w:rPr>
+      </w:pPr>
+      <w:r>
+        <w:rPr>
+          <w:sz w:val="24"/>
+          <w:szCs w:val="24"/>
+        </w:rPr>
+        <w:t>D- I understand</w:t>
+      </w:r>
+    </w:p>
+    <w:p>
+      <w:pPr>
+        <w:rPr>
+          <w:i/>
+          <w:iCs/>
+          <w:sz w:val="24"/>
+          <w:szCs w:val="24"/>
+        </w:rPr>
+      </w:pPr>
+      <w:r>
+        <w:rPr>
+          <w:i/>
+          <w:iCs/>
+          <w:sz w:val="24"/>
+          <w:szCs w:val="24"/>
+        </w:rPr>
+        <w:t xml:space="preserve">Diego starts walking on his way home and </w:t>
+      </w:r>
+      <w:proofErr w:type="gramStart"/>
+      <w:r>
+        <w:rPr>
+          <w:i/>
+          <w:iCs/>
+          <w:sz w:val="24"/>
+          <w:szCs w:val="24"/>
+        </w:rPr>
+        <w:t>takes a peek</w:t>
+      </w:r>
+      <w:proofErr w:type="gramEnd"/>
+      <w:r>
+        <w:rPr>
+          <w:i/>
+          <w:iCs/>
+          <w:sz w:val="24"/>
+          <w:szCs w:val="24"/>
+        </w:rPr>
+        <w:t xml:space="preserve"> at Faith’s back.</w:t>
+      </w:r>
+    </w:p>
+    <w:p>
+      <w:pPr>
+        <w:rPr>
+          <w:i/>
+          <w:iCs/>
+          <w:sz w:val="24"/>
+          <w:szCs w:val="24"/>
+        </w:rPr>
+      </w:pPr>
+      <w:r>
+        <w:rPr>
+          <w:i/>
+          <w:iCs/>
+          <w:sz w:val="24"/>
+          <w:szCs w:val="24"/>
+        </w:rPr>
+        <w:t>Faith’s compliments strike something in him, and he feels a sort of hope he hadn’t in a while.</w:t>
+      </w:r>
+    </w:p>
+    <w:p>
+      <w:pPr>
+        <w:rPr>
+          <w:b/>
+          <w:bCs/>
+          <w:sz w:val="24"/>
+          <w:szCs w:val="24"/>
+        </w:rPr>
+      </w:pPr>
+      <w:r>
+        <w:rPr>
+          <w:i/>
+          <w:iCs/>
+          <w:sz w:val="24"/>
+          <w:szCs w:val="24"/>
+        </w:rPr>
+        <w:t>He looks back ahead, and heads home with a smile on his face.</w:t>
+      </w:r>
+    </w:p>
+    <w:p>
+      <w:pPr>
+        <w:pBdr>
+          <w:bottom w:val="single" w:sz="12" w:space="1" w:color="auto"/>
+        </w:pBdr>
+        <w:rPr>
+          <w:b/>
+          <w:bCs/>
+          <w:sz w:val="24"/>
+          <w:szCs w:val="24"/>
+        </w:rPr>
+      </w:pPr>
+    </w:p>
+    <w:p>
+      <w:pPr>
+        <w:rPr>
+          <w:b/>
+          <w:bCs/>
+          <w:sz w:val="24"/>
+          <w:szCs w:val="24"/>
+        </w:rPr>
+      </w:pPr>
+    </w:p>
+    <w:p>
+      <w:pPr>
+        <w:rPr>
+          <w:b/>
+          <w:bCs/>
+          <w:sz w:val="24"/>
+          <w:szCs w:val="24"/>
+        </w:rPr>
+      </w:pPr>
+      <w:r>
+        <w:rPr>
+          <w:b/>
+          <w:bCs/>
+          <w:sz w:val="24"/>
+          <w:szCs w:val="24"/>
+        </w:rPr>
+        <w:t>Continuation from bad</w:t>
+      </w:r>
+    </w:p>
+    <w:p>
+      <w:pPr>
+        <w:rPr>
+          <w:i/>
+          <w:iCs/>
+          <w:sz w:val="24"/>
+          <w:szCs w:val="24"/>
+        </w:rPr>
+      </w:pPr>
+      <w:r>
+        <w:rPr>
+          <w:i/>
+          <w:iCs/>
+          <w:sz w:val="24"/>
+          <w:szCs w:val="24"/>
+        </w:rPr>
+        <w:t>On his way out he is stopped by someone…</w:t>
+      </w:r>
+    </w:p>
+    <w:p>
+      <w:pPr>
+        <w:rPr>
+          <w:sz w:val="24"/>
+          <w:szCs w:val="24"/>
+        </w:rPr>
+      </w:pPr>
+      <w:r>
+        <w:rPr>
+          <w:sz w:val="24"/>
+          <w:szCs w:val="24"/>
+        </w:rPr>
+        <w:t>S- Hey, nice to see you here again, are you coming back?</w:t>
+      </w:r>
+    </w:p>
+    <w:p>
+      <w:pPr>
+        <w:rPr>
+          <w:sz w:val="24"/>
+          <w:szCs w:val="24"/>
+        </w:rPr>
+      </w:pPr>
+      <w:r>
+        <w:rPr>
+          <w:sz w:val="24"/>
+          <w:szCs w:val="24"/>
+        </w:rPr>
+        <w:t>D- Pardon?</w:t>
+      </w:r>
+    </w:p>
+    <w:p>
+      <w:pPr>
+        <w:rPr>
+          <w:sz w:val="24"/>
+          <w:szCs w:val="24"/>
+        </w:rPr>
+      </w:pPr>
+      <w:r>
+        <w:rPr>
+          <w:sz w:val="24"/>
+          <w:szCs w:val="24"/>
+        </w:rPr>
+        <w:t>S- Are you going to be playing for your team again?</w:t>
+      </w:r>
+    </w:p>
+    <w:p>
+      <w:pPr>
+        <w:rPr>
+          <w:sz w:val="24"/>
+          <w:szCs w:val="24"/>
+        </w:rPr>
+      </w:pPr>
+      <w:r>
+        <w:rPr>
+          <w:sz w:val="24"/>
+          <w:szCs w:val="24"/>
+        </w:rPr>
+        <w:t>((I hadn’t seen you in a while.)?)</w:t>
+      </w:r>
+    </w:p>
+    <w:p>
+      <w:pPr>
+        <w:rPr>
+          <w:sz w:val="24"/>
+          <w:szCs w:val="24"/>
+        </w:rPr>
+      </w:pPr>
+      <w:r>
+        <w:rPr>
+          <w:sz w:val="24"/>
+          <w:szCs w:val="24"/>
+        </w:rPr>
+        <w:t>D- I’m sorry, do I know you?</w:t>
+      </w:r>
+    </w:p>
+    <w:p>
+      <w:pPr>
+        <w:rPr>
+          <w:sz w:val="24"/>
+          <w:szCs w:val="24"/>
+        </w:rPr>
+      </w:pPr>
+      <w:r>
+        <w:rPr>
+          <w:sz w:val="24"/>
+          <w:szCs w:val="24"/>
+        </w:rPr>
+        <w:lastRenderedPageBreak/>
+        <w:t>S- No, sorry. I’m Faith.</w:t>
+      </w:r>
+    </w:p>
+    <w:p>
+      <w:pPr>
+        <w:rPr>
+          <w:sz w:val="24"/>
+          <w:szCs w:val="24"/>
+        </w:rPr>
+      </w:pPr>
+      <w:r>
+        <w:rPr>
+          <w:sz w:val="24"/>
+          <w:szCs w:val="24"/>
+        </w:rPr>
+        <w:t>D- Faith as in…</w:t>
+      </w:r>
+    </w:p>
+    <w:p>
+      <w:pPr>
+        <w:rPr>
+          <w:sz w:val="24"/>
+          <w:szCs w:val="24"/>
+        </w:rPr>
+      </w:pPr>
+      <w:r>
+        <w:rPr>
+          <w:sz w:val="24"/>
+          <w:szCs w:val="24"/>
+        </w:rPr>
+        <w:t>F- Faith as in “my parents are very religious” -Faith</w:t>
+      </w:r>
+    </w:p>
+    <w:p>
+      <w:pPr>
+        <w:rPr>
+          <w:sz w:val="24"/>
+          <w:szCs w:val="24"/>
+        </w:rPr>
+      </w:pPr>
+      <w:r>
+        <w:rPr>
+          <w:sz w:val="24"/>
+          <w:szCs w:val="24"/>
+        </w:rPr>
+        <w:t>D- Hahaha, I see.</w:t>
+      </w:r>
+    </w:p>
+    <w:p>
+      <w:pPr>
+        <w:rPr>
+          <w:sz w:val="24"/>
+          <w:szCs w:val="24"/>
+        </w:rPr>
+      </w:pPr>
+      <w:r>
+        <w:rPr>
+          <w:sz w:val="24"/>
+          <w:szCs w:val="24"/>
+        </w:rPr>
+        <w:t>I’m not sure about the whole playing again thing.</w:t>
+      </w:r>
+    </w:p>
+    <w:p>
+      <w:pPr>
+        <w:rPr>
+          <w:sz w:val="24"/>
+          <w:szCs w:val="24"/>
+        </w:rPr>
+      </w:pPr>
+      <w:r>
+        <w:rPr>
+          <w:sz w:val="24"/>
+          <w:szCs w:val="24"/>
+        </w:rPr>
+        <w:t>F- Oh really? That’s a shame. I loved watching you play.</w:t>
+      </w:r>
+    </w:p>
+    <w:p>
+      <w:pPr>
+        <w:rPr>
+          <w:sz w:val="24"/>
+          <w:szCs w:val="24"/>
+        </w:rPr>
+      </w:pPr>
+      <w:r>
+        <w:rPr>
+          <w:sz w:val="24"/>
+          <w:szCs w:val="24"/>
+        </w:rPr>
+        <w:t xml:space="preserve">D- You </w:t>
+      </w:r>
+      <w:proofErr w:type="gramStart"/>
+      <w:r>
+        <w:rPr>
+          <w:sz w:val="24"/>
+          <w:szCs w:val="24"/>
+        </w:rPr>
+        <w:t>did?</w:t>
+      </w:r>
+      <w:proofErr w:type="gramEnd"/>
+    </w:p>
+    <w:p>
+      <w:pPr>
+        <w:rPr>
+          <w:sz w:val="24"/>
+          <w:szCs w:val="24"/>
+        </w:rPr>
+      </w:pPr>
+      <w:r>
+        <w:rPr>
+          <w:sz w:val="24"/>
+          <w:szCs w:val="24"/>
+        </w:rPr>
+        <w:t>F- Yeah, I would always watch you guys play while I waited for my little cousin’s lesson to end.</w:t>
+      </w:r>
+    </w:p>
+    <w:p>
+      <w:pPr>
+        <w:rPr>
+          <w:sz w:val="24"/>
+          <w:szCs w:val="24"/>
+        </w:rPr>
+      </w:pPr>
+      <w:r>
+        <w:rPr>
+          <w:sz w:val="24"/>
+          <w:szCs w:val="24"/>
+        </w:rPr>
+        <w:t xml:space="preserve">D- Sorry to </w:t>
+      </w:r>
+      <w:proofErr w:type="spellStart"/>
+      <w:r>
+        <w:rPr>
+          <w:sz w:val="24"/>
+          <w:szCs w:val="24"/>
+        </w:rPr>
+        <w:t>dippasoint</w:t>
+      </w:r>
+      <w:proofErr w:type="spellEnd"/>
+      <w:r>
+        <w:rPr>
+          <w:sz w:val="24"/>
+          <w:szCs w:val="24"/>
+        </w:rPr>
+        <w:t xml:space="preserve">. </w:t>
+      </w:r>
+      <w:proofErr w:type="spellStart"/>
+      <w:r>
+        <w:rPr>
+          <w:sz w:val="24"/>
+          <w:szCs w:val="24"/>
+        </w:rPr>
+        <w:t>Disp</w:t>
+      </w:r>
+      <w:proofErr w:type="spellEnd"/>
+      <w:r>
+        <w:rPr>
+          <w:sz w:val="24"/>
+          <w:szCs w:val="24"/>
+        </w:rPr>
+        <w:t xml:space="preserve">- </w:t>
+      </w:r>
+      <w:proofErr w:type="spellStart"/>
+      <w:r>
+        <w:rPr>
+          <w:sz w:val="24"/>
+          <w:szCs w:val="24"/>
+        </w:rPr>
+        <w:t>Dipsa</w:t>
+      </w:r>
+      <w:proofErr w:type="spellEnd"/>
+      <w:r>
+        <w:rPr>
+          <w:sz w:val="24"/>
+          <w:szCs w:val="24"/>
+        </w:rPr>
+        <w:t>…</w:t>
+      </w:r>
+    </w:p>
+    <w:p>
+      <w:pPr>
+        <w:rPr>
+          <w:i/>
+          <w:iCs/>
+          <w:sz w:val="24"/>
+          <w:szCs w:val="24"/>
+        </w:rPr>
+      </w:pPr>
+      <w:r>
+        <w:rPr>
+          <w:i/>
+          <w:iCs/>
+          <w:sz w:val="24"/>
+          <w:szCs w:val="24"/>
+        </w:rPr>
+        <w:t>Faith laughs a little.</w:t>
+      </w:r>
+    </w:p>
+    <w:p>
+      <w:pPr>
+        <w:rPr>
+          <w:sz w:val="24"/>
+          <w:szCs w:val="24"/>
+        </w:rPr>
+      </w:pPr>
+      <w:r>
+        <w:rPr>
+          <w:sz w:val="24"/>
+          <w:szCs w:val="24"/>
+        </w:rPr>
+        <w:t>F- You’re funny</w:t>
+      </w:r>
+    </w:p>
+    <w:p>
+      <w:pPr>
+        <w:rPr>
+          <w:sz w:val="24"/>
+          <w:szCs w:val="24"/>
+        </w:rPr>
+      </w:pPr>
+      <w:r>
+        <w:rPr>
+          <w:sz w:val="24"/>
+          <w:szCs w:val="24"/>
+        </w:rPr>
+        <w:t>D- Funny? Am I a joke to you?</w:t>
+      </w:r>
+    </w:p>
+    <w:p>
+      <w:pPr>
+        <w:rPr>
+          <w:sz w:val="24"/>
+          <w:szCs w:val="24"/>
+        </w:rPr>
+      </w:pPr>
+      <w:r>
+        <w:rPr>
+          <w:sz w:val="24"/>
+          <w:szCs w:val="24"/>
+        </w:rPr>
+        <w:t>I mean, clearly, you are laughing at me.</w:t>
+      </w:r>
+    </w:p>
+    <w:p>
+      <w:pPr>
+        <w:rPr>
+          <w:sz w:val="24"/>
+          <w:szCs w:val="24"/>
+        </w:rPr>
+      </w:pPr>
+      <w:r>
+        <w:rPr>
+          <w:sz w:val="24"/>
+          <w:szCs w:val="24"/>
+        </w:rPr>
+        <w:t>F- No, I didn’t mean it like that!</w:t>
+      </w:r>
+    </w:p>
+    <w:p>
+      <w:pPr>
+        <w:rPr>
+          <w:sz w:val="24"/>
+          <w:szCs w:val="24"/>
+        </w:rPr>
+      </w:pPr>
+      <w:r>
+        <w:rPr>
+          <w:sz w:val="24"/>
+          <w:szCs w:val="24"/>
+        </w:rPr>
+        <w:t>D- Whatever just leave me alone.</w:t>
+      </w:r>
+    </w:p>
+    <w:p>
+      <w:pPr>
+        <w:rPr>
+          <w:i/>
+          <w:iCs/>
+          <w:sz w:val="24"/>
+          <w:szCs w:val="24"/>
+        </w:rPr>
+      </w:pPr>
+      <w:r>
+        <w:rPr>
+          <w:i/>
+          <w:iCs/>
+          <w:sz w:val="24"/>
+          <w:szCs w:val="24"/>
+        </w:rPr>
+        <w:t>Diego briskly walks home.</w:t>
+      </w:r>
+    </w:p>
+    <w:p>
+      <w:pPr>
+        <w:rPr>
+          <w:b/>
+          <w:bCs/>
+          <w:sz w:val="24"/>
+          <w:szCs w:val="24"/>
+        </w:rPr>
+      </w:pPr>
+    </w:p>
+    <w:p>
+      <w:pPr>
+        <w:rPr>
+          <w:b/>
+          <w:bCs/>
+          <w:color w:val="FF0000"/>
+          <w:sz w:val="24"/>
+          <w:szCs w:val="24"/>
+          <w:u w:val="single"/>
+        </w:rPr>
+      </w:pPr>
+      <w:r>
+        <w:rPr>
+          <w:u w:val="single"/>
+        </w:rPr>
+        <w:t>What happens in real time:</w:t>
+      </w:r>
+      <w:r>
+        <w:rPr>
+          <w:u w:val="single"/>
+        </w:rPr>
+        <w:t xml:space="preserve"> </w:t>
+      </w:r>
+    </w:p>
+    <w:p>
+      <w:pPr>
+        <w:rPr>
+          <w:strike/>
+        </w:rPr>
+      </w:pPr>
+      <w:r>
+        <w:t>Good-</w:t>
+      </w:r>
+      <w:r>
+        <w:t xml:space="preserve"> </w:t>
+      </w:r>
+      <w:r>
+        <w:t>Meets a new interesting (gender neutral named) person</w:t>
+      </w:r>
+      <w:r>
+        <w:t>, gather the courage to ask for their number</w:t>
+      </w:r>
+      <w:r>
+        <w:t xml:space="preserve"> </w:t>
+      </w:r>
+      <w:r>
+        <w:t>and we hint at them dating later</w:t>
+      </w:r>
+      <w:r>
+        <w:rPr>
+          <w:strike/>
+        </w:rPr>
+        <w:t xml:space="preserve"> </w:t>
+      </w:r>
+    </w:p>
+    <w:p>
+      <w:r>
+        <w:t>Neutral-</w:t>
+      </w:r>
+      <w:r>
+        <w:t xml:space="preserve"> Is approached by new person, but never gathers the courage to ask for number or to text back</w:t>
+      </w:r>
+    </w:p>
+    <w:p>
+      <w:r>
+        <w:t>Bad</w:t>
+      </w:r>
+      <w:r>
+        <w:t>-</w:t>
+      </w:r>
+      <w:r>
+        <w:t xml:space="preserve"> Is</w:t>
+      </w:r>
+      <w:r>
+        <w:t xml:space="preserve"> approached by new person, but makes a small mistake (like stuttering), person laughs at his embarrassment, he takes offense to that and decides to leave mid conversation.</w:t>
+      </w:r>
+    </w:p>
+    <w:p/>
+    <w:p>
+      <w:pPr>
+        <w:rPr>
+          <w:b/>
+          <w:bCs/>
+          <w:u w:val="single"/>
+        </w:rPr>
+      </w:pPr>
+      <w:r>
+        <w:rPr>
+          <w:b/>
+          <w:bCs/>
+          <w:u w:val="single"/>
+        </w:rPr>
+        <w:t>Endings</w:t>
+      </w:r>
+    </w:p>
+    <w:p>
+      <w:pPr>
+        <w:rPr>
+          <w:b/>
+          <w:bCs/>
+          <w:u w:val="single"/>
+        </w:rPr>
+      </w:pPr>
+    </w:p>
+    <w:p>
+      <w:r>
+        <w:t>You did it. You helped the heart fully heal and it now beats full of love.</w:t>
+      </w:r>
+    </w:p>
+    <w:p>
+      <w:r>
+        <w:t>Diego went to</w:t>
+      </w:r>
+    </w:p>
+    <w:p>
+      <w:pPr>
+        <w:rPr>
+          <w:b/>
+          <w:bCs/>
+          <w:u w:val="single"/>
+        </w:rPr>
+      </w:pPr>
+    </w:p>
+    <w:p>
+      <w:pPr>
+        <w:pBdr>
+          <w:bottom w:val="single" w:sz="12" w:space="1" w:color="auto"/>
+        </w:pBdr>
+        <w:rPr>
+          <w:b/>
+          <w:bCs/>
+          <w:u w:val="single"/>
+        </w:rPr>
+      </w:pPr>
+    </w:p>
+    <w:p>
+      <w:r>
+        <w:t>Anxiety returned to his usual post in the brain.</w:t>
+      </w:r>
+    </w:p>
+    <w:p>
+      <w:r>
+        <w:t xml:space="preserve">With that, the years went by. </w:t>
+      </w:r>
+    </w:p>
+    <w:p>
+      <w:r>
+        <w:t xml:space="preserve">Diego went to university to study medicine, he’ll soon be a doctor/ Diego still looks over the ill as a nurse, and they’re </w:t>
+      </w:r>
+      <w:proofErr w:type="gramStart"/>
+      <w:r>
+        <w:t>really grateful</w:t>
+      </w:r>
+      <w:proofErr w:type="gramEnd"/>
+      <w:r>
+        <w:t xml:space="preserve"> for the work he does/ Diego lost his job because he wouldn’t get his act together.</w:t>
+      </w:r>
+    </w:p>
+    <w:p/>
+    <w:p>
+      <w:r>
+        <w:t xml:space="preserve">He also reconnected with his friends and plays baseball with them on the weekends/ He had a long talk with his parents about Taylor. It took some time for them to understand, but now they’re interacting the way they used to before all of this happened. / </w:t>
+      </w:r>
+      <w:r>
+        <w:t>He never told anyone about what exactly happened with Taylor, but it’s ok because his friends would never forgive him for ignoring them in any case.</w:t>
+      </w:r>
+    </w:p>
+    <w:p/>
+    <w:p>
+      <w:r>
+        <w:t xml:space="preserve">Diego and Faith became closer shortly after. They’ve been dating for a while, and it’s completely different. </w:t>
+      </w:r>
+      <w:r>
+        <w:t>He</w:t>
+      </w:r>
+      <w:r>
+        <w:t xml:space="preserve"> feels a new sort of happiness unknown to him before. / Diego</w:t>
+      </w:r>
+      <w:r>
+        <w:t xml:space="preserve"> bought a Hamster, </w:t>
+      </w:r>
+      <w:r>
+        <w:t>Cupcake</w:t>
+      </w:r>
+      <w:r>
+        <w:t xml:space="preserve">. </w:t>
+      </w:r>
+      <w:r>
+        <w:t>H</w:t>
+      </w:r>
+      <w:r>
+        <w:t xml:space="preserve">e finds comfort </w:t>
+      </w:r>
+      <w:r>
+        <w:t>in having a little animal to care for</w:t>
+      </w:r>
+      <w:r>
+        <w:t>, it gets him through his day. / Diego moved out of his parents’ place and is now living on his own</w:t>
+      </w:r>
+    </w:p>
+    <w:p/>
+    <w:p>
+      <w:r>
+        <w:t xml:space="preserve">All is fine, yet </w:t>
+      </w:r>
+      <w:r>
+        <w:t>somewhere</w:t>
+      </w:r>
+      <w:r>
+        <w:t>,</w:t>
+      </w:r>
+      <w:r>
+        <w:t xml:space="preserve"> deep inside of the heart, lie some wounds that have never healed. You get the feeling things could have gone better</w:t>
+      </w:r>
+      <w:r>
+        <w:t>.</w:t>
+      </w:r>
+    </w:p>
+    <w:p>
+      <w:pPr>
+        <w:pBdr>
+          <w:bottom w:val="single" w:sz="12" w:space="1" w:color="auto"/>
+        </w:pBdr>
+      </w:pPr>
+    </w:p>
+    <w:p>
+      <w:r>
+        <w:rPr>
+          <w:i/>
+          <w:iCs/>
+        </w:rPr>
+        <w:t>Diego thought this horrible day was over, but the</w:t>
+      </w:r>
+      <w:r>
+        <w:rPr>
+          <w:i/>
+          <w:iCs/>
+        </w:rPr>
+        <w:t>n…</w:t>
+      </w:r>
+    </w:p>
     <w:p/>
     <w:p/>
     <w:p>
       <w:pPr>
-        <w:rPr>
+        <w:pBdr>
+          <w:bottom w:val="single" w:sz="12" w:space="1" w:color="auto"/>
+        </w:pBdr>
+        <w:rPr>
+          <w:b/>
+          <w:bCs/>
           <w:u w:val="single"/>
         </w:rPr>
       </w:pPr>
@@ -847,186 +2893,20 @@
     <w:p>
       <w:pPr>
         <w:rPr>
+          <w:b/>
+          <w:bCs/>
           <w:u w:val="single"/>
         </w:rPr>
       </w:pPr>
-      <w:r>
-        <w:rPr>
+    </w:p>
+    <w:p>
+      <w:pPr>
+        <w:rPr>
+          <w:b/>
+          <w:bCs/>
           <w:u w:val="single"/>
         </w:rPr>
-        <w:t>How it affects the ending</w:t>
-      </w:r>
-      <w:r>
-        <w:rPr>
-          <w:u w:val="single"/>
-        </w:rPr>
-        <w:t>:</w:t>
-      </w:r>
-    </w:p>
-    <w:p>
-      <w:r>
-        <w:t>Good- Reconnects with family and friends, and tells them what happened</w:t>
-      </w:r>
-    </w:p>
-    <w:p>
-      <w:r>
-        <w:t>Neutral- Talks with parents about what happened</w:t>
-      </w:r>
-    </w:p>
-    <w:p>
-      <w:r>
-        <w:t>Bad- Bottles happenings up</w:t>
-      </w:r>
-    </w:p>
-    <w:p>
-      <w:pPr>
-        <w:rPr>
-          <w:b/>
-          <w:bCs/>
-          <w:sz w:val="24"/>
-          <w:szCs w:val="24"/>
-        </w:rPr>
-      </w:pPr>
-      <w:r>
-        <w:rPr>
-          <w:b/>
-          <w:bCs/>
-          <w:sz w:val="24"/>
-          <w:szCs w:val="24"/>
-        </w:rPr>
-        <w:t xml:space="preserve">After </w:t>
-      </w:r>
-      <w:r>
-        <w:rPr>
-          <w:b/>
-          <w:bCs/>
-          <w:sz w:val="24"/>
-          <w:szCs w:val="24"/>
-        </w:rPr>
-        <w:t>Level</w:t>
-      </w:r>
-      <w:r>
-        <w:rPr>
-          <w:b/>
-          <w:bCs/>
-          <w:sz w:val="24"/>
-          <w:szCs w:val="24"/>
-        </w:rPr>
-        <w:t xml:space="preserve"> 3</w:t>
-      </w:r>
-      <w:r>
-        <w:rPr>
-          <w:b/>
-          <w:bCs/>
-          <w:sz w:val="24"/>
-          <w:szCs w:val="24"/>
-        </w:rPr>
-        <w:t>:</w:t>
-      </w:r>
-    </w:p>
-    <w:p>
-      <w:pPr>
-        <w:rPr>
-          <w:b/>
-          <w:bCs/>
-          <w:sz w:val="24"/>
-          <w:szCs w:val="24"/>
-        </w:rPr>
-      </w:pPr>
-    </w:p>
-    <w:p>
-      <w:pPr>
-        <w:rPr>
-          <w:b/>
-          <w:bCs/>
-          <w:color w:val="FF0000"/>
-          <w:sz w:val="24"/>
-          <w:szCs w:val="24"/>
-          <w:u w:val="single"/>
-        </w:rPr>
-      </w:pPr>
-      <w:r>
-        <w:rPr>
-          <w:u w:val="single"/>
-        </w:rPr>
-        <w:t>What happens in real time:</w:t>
-      </w:r>
-      <w:r>
-        <w:rPr>
-          <w:u w:val="single"/>
-        </w:rPr>
-        <w:t xml:space="preserve"> </w:t>
-      </w:r>
-    </w:p>
-    <w:p>
-      <w:pPr>
-        <w:rPr>
-          <w:strike/>
-        </w:rPr>
-      </w:pPr>
-      <w:r>
-        <w:t>Good-</w:t>
-      </w:r>
-      <w:r>
-        <w:t xml:space="preserve"> </w:t>
-      </w:r>
-      <w:r>
-        <w:t>Meets a new interesting (gender neutral named) person</w:t>
-      </w:r>
-      <w:r>
-        <w:t>, gather the courage to ask for their number</w:t>
-      </w:r>
-      <w:r>
-        <w:t xml:space="preserve"> </w:t>
-      </w:r>
-      <w:r>
-        <w:t>and we hint at them dating later</w:t>
-      </w:r>
-      <w:r>
-        <w:rPr>
-          <w:strike/>
-        </w:rPr>
-        <w:t xml:space="preserve"> </w:t>
-      </w:r>
-    </w:p>
-    <w:p>
-      <w:r>
-        <w:t>Neutral-</w:t>
-      </w:r>
-      <w:r>
-        <w:t xml:space="preserve"> Is approached by new person, but never gathers the courage to ask for number or to text back</w:t>
-      </w:r>
-    </w:p>
-    <w:p>
-      <w:r>
-        <w:t>Bad</w:t>
-      </w:r>
-      <w:r>
-        <w:t>-</w:t>
-      </w:r>
-      <w:r>
-        <w:t xml:space="preserve"> Is</w:t>
-      </w:r>
-      <w:r>
-        <w:t xml:space="preserve"> approached by new person, but makes a small mistake (like stuttering), person laughs at his embarrassment, he takes offense to that and decides to leave mid conversation.</w:t>
-      </w:r>
-    </w:p>
-    <w:p>
-      <w:pPr>
-        <w:rPr>
-          <w:b/>
-          <w:bCs/>
-          <w:u w:val="single"/>
-        </w:rPr>
-      </w:pPr>
-      <w:r>
-        <w:rPr>
-          <w:b/>
-          <w:bCs/>
-          <w:u w:val="single"/>
-        </w:rPr>
-        <w:t>Endings</w:t>
-      </w:r>
+      </w:pPr>
     </w:p>
     <w:p>
       <w:r>
@@ -1082,6 +2962,7 @@
           <w:b/>
           <w:bCs/>
         </w:rPr>
+        <w:lastRenderedPageBreak/>
         <w:t xml:space="preserve">Worst- </w:t>
       </w:r>
       <w:r>
